--- a/Sorozat napló dokumentáció.docx
+++ b/Sorozat napló dokumentáció.docx
@@ -766,6 +766,116 @@
       <w:pPr>
         <w:rPr>
           <w:rFonts w:cstheme="minorHAnsi"/>
+          <w:b/>
+          <w:color w:val="000000" w:themeColor="text1"/>
+          <w:sz w:val="28"/>
+          <w:szCs w:val="28"/>
+        </w:rPr>
+      </w:pPr>
+      <w:r>
+        <w:rPr>
+          <w:rFonts w:eastAsia="Times New Roman" w:cstheme="minorHAnsi"/>
+          <w:b/>
+          <w:color w:val="000000" w:themeColor="text1"/>
+          <w:sz w:val="28"/>
+          <w:szCs w:val="28"/>
+          <w:lang w:eastAsia="hu-HU"/>
+        </w:rPr>
+        <w:t>C</w:t>
+      </w:r>
+      <w:r>
+        <w:rPr>
+          <w:rFonts w:eastAsia="Times New Roman" w:cstheme="minorHAnsi"/>
+          <w:b/>
+          <w:color w:val="000000" w:themeColor="text1"/>
+          <w:sz w:val="28"/>
+          <w:szCs w:val="28"/>
+          <w:lang w:eastAsia="hu-HU"/>
+        </w:rPr>
+        <w:t xml:space="preserve">ím: </w:t>
+      </w:r>
+      <w:hyperlink r:id="rId9" w:history="1">
+        <w:r>
+          <w:rPr>
+            <w:rStyle w:val="Hiperhivatkozs"/>
+            <w:rFonts w:eastAsia="Times New Roman" w:cstheme="minorHAnsi"/>
+            <w:b/>
+            <w:sz w:val="28"/>
+            <w:szCs w:val="28"/>
+            <w:lang w:eastAsia="hu-HU"/>
+          </w:rPr>
+          <w:t>http://localhost:3000</w:t>
+        </w:r>
+      </w:hyperlink>
+      <w:r>
+        <w:rPr>
+          <w:rFonts w:eastAsia="Times New Roman" w:cstheme="minorHAnsi"/>
+          <w:b/>
+          <w:color w:val="000000" w:themeColor="text1"/>
+          <w:sz w:val="28"/>
+          <w:szCs w:val="28"/>
+          <w:lang w:eastAsia="hu-HU"/>
+        </w:rPr>
+        <w:t xml:space="preserve"> -ezen elérhető/működőképes az oldal.</w:t>
+      </w:r>
+    </w:p>
+    <w:p>
+      <w:pPr>
+        <w:rPr>
+          <w:rFonts w:cstheme="minorHAnsi"/>
+          <w:sz w:val="28"/>
+          <w:szCs w:val="28"/>
+        </w:rPr>
+      </w:pPr>
+      <w:r>
+        <w:rPr>
+          <w:rFonts w:cstheme="minorHAnsi"/>
+          <w:sz w:val="28"/>
+          <w:szCs w:val="28"/>
+        </w:rPr>
+        <w:t>A teszt felhasználó neve: teszt</w:t>
+      </w:r>
+      <w:r>
+        <w:rPr>
+          <w:rFonts w:cstheme="minorHAnsi"/>
+          <w:sz w:val="28"/>
+          <w:szCs w:val="28"/>
+        </w:rPr>
+        <w:t xml:space="preserve">, </w:t>
+      </w:r>
+      <w:r>
+        <w:rPr>
+          <w:rFonts w:cstheme="minorHAnsi"/>
+          <w:sz w:val="28"/>
+          <w:szCs w:val="28"/>
+        </w:rPr>
+        <w:t xml:space="preserve">a felhasználó </w:t>
+      </w:r>
+      <w:proofErr w:type="spellStart"/>
+      <w:r>
+        <w:rPr>
+          <w:rFonts w:cstheme="minorHAnsi"/>
+          <w:sz w:val="28"/>
+          <w:szCs w:val="28"/>
+        </w:rPr>
+        <w:t>jelszava</w:t>
+      </w:r>
+      <w:proofErr w:type="spellEnd"/>
+      <w:r>
+        <w:rPr>
+          <w:rFonts w:cstheme="minorHAnsi"/>
+          <w:sz w:val="28"/>
+          <w:szCs w:val="28"/>
+        </w:rPr>
+        <w:t>: teszt</w:t>
+      </w:r>
+      <w:bookmarkStart w:id="0" w:name="_GoBack"/>
+      <w:bookmarkEnd w:id="0"/>
+    </w:p>
+    <w:p>
+      <w:pPr>
+        <w:rPr>
+          <w:rFonts w:cstheme="minorHAnsi"/>
           <w:sz w:val="28"/>
           <w:szCs w:val="28"/>
         </w:rPr>
@@ -895,7 +1005,7 @@
           <w:lang w:eastAsia="hu-HU"/>
         </w:rPr>
       </w:pPr>
-      <w:hyperlink r:id="rId9" w:history="1">
+      <w:hyperlink r:id="rId10" w:history="1">
         <w:r>
           <w:rPr>
             <w:rStyle w:val="Hiperhivatkozs"/>
@@ -932,76 +1042,24 @@
       </w:pPr>
       <w:r>
         <w:rPr>
-          <w:rFonts w:ascii="Arial Black" w:hAnsi="Arial Black" w:cs="Arial"/>
-          <w:b w:val="0"/>
-          <w:bCs w:val="0"/>
-          <w:color w:val="000000"/>
-          <w:sz w:val="40"/>
-          <w:szCs w:val="40"/>
-        </w:rPr>
-        <w:t>Az adatbázis elkészítése</w:t>
-      </w:r>
-      <w:r>
-        <w:rPr>
-          <w:rFonts w:ascii="Arial Black" w:hAnsi="Arial Black" w:cs="Arial"/>
-          <w:b w:val="0"/>
-          <w:bCs w:val="0"/>
-          <w:color w:val="000000"/>
-          <w:sz w:val="40"/>
-          <w:szCs w:val="40"/>
-        </w:rPr>
-        <w:t>:</w:t>
-      </w:r>
-    </w:p>
-    <w:p>
-      <w:pPr>
-        <w:spacing w:after="30" w:line="240" w:lineRule="auto"/>
-        <w:ind w:right="24"/>
-        <w:rPr>
-          <w:rFonts w:eastAsia="Times New Roman" w:cs="Arial"/>
-          <w:color w:val="000000"/>
-          <w:sz w:val="28"/>
-          <w:szCs w:val="28"/>
-          <w:lang w:eastAsia="hu-HU"/>
-        </w:rPr>
-      </w:pPr>
-    </w:p>
-    <w:p>
-      <w:pPr>
-        <w:spacing w:after="30" w:line="240" w:lineRule="auto"/>
-        <w:ind w:right="24"/>
-        <w:rPr>
-          <w:rFonts w:eastAsia="Times New Roman" w:cs="Arial"/>
-          <w:color w:val="000000"/>
-          <w:sz w:val="28"/>
-          <w:szCs w:val="28"/>
-          <w:lang w:eastAsia="hu-HU"/>
-        </w:rPr>
-      </w:pPr>
-    </w:p>
-    <w:p>
-      <w:pPr>
-        <w:spacing w:after="30" w:line="240" w:lineRule="auto"/>
-        <w:ind w:right="24"/>
-        <w:rPr>
-          <w:rFonts w:eastAsia="Times New Roman" w:cs="Times New Roman"/>
-          <w:sz w:val="28"/>
-          <w:szCs w:val="28"/>
-          <w:lang w:eastAsia="hu-HU"/>
-        </w:rPr>
-      </w:pPr>
-      <w:r>
-        <w:rPr>
           <w:rFonts w:ascii="Arial" w:hAnsi="Arial" w:cs="Arial"/>
           <w:noProof/>
           <w:color w:val="000000"/>
           <w:bdr w:val="none" w:sz="0" w:space="0" w:color="auto" w:frame="1"/>
-          <w:lang w:eastAsia="hu-HU"/>
-        </w:rPr>
+        </w:rPr>
+        <w:lastRenderedPageBreak/>
         <w:drawing>
-          <wp:inline distT="0" distB="0" distL="0" distR="0" wp14:anchorId="6D89D45F" wp14:editId="5BA51FF8">
+          <wp:anchor distT="0" distB="0" distL="114300" distR="114300" simplePos="0" relativeHeight="251666432" behindDoc="0" locked="0" layoutInCell="1" allowOverlap="1" wp14:anchorId="2AF427BC">
+            <wp:simplePos x="0" y="0"/>
+            <wp:positionH relativeFrom="margin">
+              <wp:align>right</wp:align>
+            </wp:positionH>
+            <wp:positionV relativeFrom="paragraph">
+              <wp:posOffset>486410</wp:posOffset>
+            </wp:positionV>
             <wp:extent cx="5760720" cy="1795145"/>
             <wp:effectExtent l="0" t="0" r="0" b="0"/>
+            <wp:wrapSquare wrapText="bothSides"/>
             <wp:docPr id="3" name="Kép 3" descr="https://lh7-rt.googleusercontent.com/docsz/AD_4nXdMyWjkmyTWwkp51tdZ3jCvYzZbz84i8zFGpGR8LmXV4OdiGhuZtC05E876Nb6VfUZjj0GgFx_2El_hI298sQblpldr2YCzpBpR6B_8MLGO_0DChTYA5V8lRZSni9L5_w3hwUl3u6CzjOcEe9Mgsg?key=YBaw3mYtmyqPPkPsSgs-jZdI"/>
             <wp:cNvGraphicFramePr>
               <a:graphicFrameLocks xmlns:a="http://schemas.openxmlformats.org/drawingml/2006/main" noChangeAspect="1"/>
@@ -1016,7 +1074,7 @@
                     </pic:cNvPicPr>
                   </pic:nvPicPr>
                   <pic:blipFill>
-                    <a:blip r:embed="rId10">
+                    <a:blip r:embed="rId11">
                       <a:extLst>
                         <a:ext uri="{28A0092B-C50C-407E-A947-70E740481C1C}">
                           <a14:useLocalDpi xmlns:a14="http://schemas.microsoft.com/office/drawing/2010/main" val="0"/>
@@ -1044,19 +1102,9 @@
                 </pic:pic>
               </a:graphicData>
             </a:graphic>
-          </wp:inline>
+          </wp:anchor>
         </w:drawing>
       </w:r>
-    </w:p>
-    <w:p>
-      <w:pPr>
-        <w:pStyle w:val="Cmsor2"/>
-        <w:spacing w:before="0" w:beforeAutospacing="0" w:after="15" w:afterAutospacing="0"/>
-        <w:ind w:left="-5"/>
-        <w:rPr>
-          <w:rFonts w:ascii="Arial Black" w:hAnsi="Arial Black"/>
-        </w:rPr>
-      </w:pPr>
       <w:r>
         <w:rPr>
           <w:rFonts w:ascii="Arial Black" w:hAnsi="Arial Black" w:cs="Arial"/>
@@ -1066,10 +1114,8 @@
           <w:sz w:val="40"/>
           <w:szCs w:val="40"/>
         </w:rPr>
-        <w:lastRenderedPageBreak/>
-        <w:t>A „</w:t>
-      </w:r>
-      <w:proofErr w:type="spellStart"/>
+        <w:t>Az adatbázis elkészítése</w:t>
+      </w:r>
       <w:r>
         <w:rPr>
           <w:rFonts w:ascii="Arial Black" w:hAnsi="Arial Black" w:cs="Arial"/>
@@ -1079,8 +1125,56 @@
           <w:sz w:val="40"/>
           <w:szCs w:val="40"/>
         </w:rPr>
-        <w:t>naplo</w:t>
-      </w:r>
+        <w:t>:</w:t>
+      </w:r>
+    </w:p>
+    <w:p>
+      <w:pPr>
+        <w:spacing w:after="30" w:line="240" w:lineRule="auto"/>
+        <w:ind w:right="24"/>
+        <w:rPr>
+          <w:rFonts w:eastAsia="Times New Roman" w:cs="Arial"/>
+          <w:color w:val="000000"/>
+          <w:sz w:val="28"/>
+          <w:szCs w:val="28"/>
+          <w:lang w:eastAsia="hu-HU"/>
+        </w:rPr>
+      </w:pPr>
+    </w:p>
+    <w:p>
+      <w:pPr>
+        <w:spacing w:after="30" w:line="240" w:lineRule="auto"/>
+        <w:ind w:right="24"/>
+        <w:rPr>
+          <w:rFonts w:eastAsia="Times New Roman" w:cs="Arial"/>
+          <w:color w:val="000000"/>
+          <w:sz w:val="28"/>
+          <w:szCs w:val="28"/>
+          <w:lang w:eastAsia="hu-HU"/>
+        </w:rPr>
+      </w:pPr>
+    </w:p>
+    <w:p>
+      <w:pPr>
+        <w:spacing w:after="30" w:line="240" w:lineRule="auto"/>
+        <w:ind w:right="24"/>
+        <w:rPr>
+          <w:rFonts w:eastAsia="Times New Roman" w:cs="Times New Roman"/>
+          <w:sz w:val="28"/>
+          <w:szCs w:val="28"/>
+          <w:lang w:eastAsia="hu-HU"/>
+        </w:rPr>
+      </w:pPr>
+    </w:p>
+    <w:p>
+      <w:pPr>
+        <w:pStyle w:val="Cmsor2"/>
+        <w:spacing w:before="0" w:beforeAutospacing="0" w:after="15" w:afterAutospacing="0"/>
+        <w:ind w:left="-5"/>
+        <w:rPr>
+          <w:rFonts w:ascii="Arial Black" w:hAnsi="Arial Black"/>
+        </w:rPr>
+      </w:pPr>
       <w:r>
         <w:rPr>
           <w:rFonts w:ascii="Arial Black" w:hAnsi="Arial Black" w:cs="Arial"/>
@@ -1090,9 +1184,9 @@
           <w:sz w:val="40"/>
           <w:szCs w:val="40"/>
         </w:rPr>
-        <w:t>k</w:t>
-      </w:r>
-      <w:proofErr w:type="spellEnd"/>
+        <w:t>A „</w:t>
+      </w:r>
+      <w:proofErr w:type="spellStart"/>
       <w:r>
         <w:rPr>
           <w:rFonts w:ascii="Arial Black" w:hAnsi="Arial Black" w:cs="Arial"/>
@@ -1102,7 +1196,7 @@
           <w:sz w:val="40"/>
           <w:szCs w:val="40"/>
         </w:rPr>
-        <w:t>”</w:t>
+        <w:t>naplo</w:t>
       </w:r>
       <w:r>
         <w:rPr>
@@ -1113,8 +1207,9 @@
           <w:sz w:val="40"/>
           <w:szCs w:val="40"/>
         </w:rPr>
-        <w:t xml:space="preserve"> adatai</w:t>
-      </w:r>
+        <w:t>k</w:t>
+      </w:r>
+      <w:proofErr w:type="spellEnd"/>
       <w:r>
         <w:rPr>
           <w:rFonts w:ascii="Arial Black" w:hAnsi="Arial Black" w:cs="Arial"/>
@@ -1124,6 +1219,28 @@
           <w:sz w:val="40"/>
           <w:szCs w:val="40"/>
         </w:rPr>
+        <w:t>”</w:t>
+      </w:r>
+      <w:r>
+        <w:rPr>
+          <w:rFonts w:ascii="Arial Black" w:hAnsi="Arial Black" w:cs="Arial"/>
+          <w:b w:val="0"/>
+          <w:bCs w:val="0"/>
+          <w:color w:val="000000"/>
+          <w:sz w:val="40"/>
+          <w:szCs w:val="40"/>
+        </w:rPr>
+        <w:t xml:space="preserve"> adatai</w:t>
+      </w:r>
+      <w:r>
+        <w:rPr>
+          <w:rFonts w:ascii="Arial Black" w:hAnsi="Arial Black" w:cs="Arial"/>
+          <w:b w:val="0"/>
+          <w:bCs w:val="0"/>
+          <w:color w:val="000000"/>
+          <w:sz w:val="40"/>
+          <w:szCs w:val="40"/>
+        </w:rPr>
         <w:t>:</w:t>
       </w:r>
     </w:p>
@@ -1415,7 +1532,7 @@
           <w:rFonts w:ascii="Arial Black" w:hAnsi="Arial Black"/>
         </w:rPr>
       </w:pPr>
-      <w:bookmarkStart w:id="0" w:name="_Toc194510117"/>
+      <w:bookmarkStart w:id="1" w:name="_Toc194510117"/>
       <w:r>
         <w:rPr>
           <w:rFonts w:ascii="Arial Black" w:hAnsi="Arial Black" w:cs="Arial"/>
@@ -1484,7 +1601,7 @@
         </w:rPr>
         <w:t>:</w:t>
       </w:r>
-      <w:bookmarkEnd w:id="0"/>
+      <w:bookmarkEnd w:id="1"/>
     </w:p>
     <w:p>
       <w:pPr>
@@ -1717,6 +1834,7 @@
           <w:sz w:val="40"/>
           <w:szCs w:val="40"/>
         </w:rPr>
+        <w:lastRenderedPageBreak/>
         <w:drawing>
           <wp:anchor distT="0" distB="0" distL="114300" distR="114300" simplePos="0" relativeHeight="251661312" behindDoc="0" locked="0" layoutInCell="1" allowOverlap="1" wp14:anchorId="3FF7B77F" wp14:editId="1D4763A6">
             <wp:simplePos x="0" y="0"/>
@@ -1741,7 +1859,7 @@
                     <pic:cNvPicPr/>
                   </pic:nvPicPr>
                   <pic:blipFill>
-                    <a:blip r:embed="rId11">
+                    <a:blip r:embed="rId12">
                       <a:extLst>
                         <a:ext uri="{28A0092B-C50C-407E-A947-70E740481C1C}">
                           <a14:useLocalDpi xmlns:a14="http://schemas.microsoft.com/office/drawing/2010/main" val="0"/>
@@ -1812,7 +1930,7 @@
                     <pic:cNvPicPr/>
                   </pic:nvPicPr>
                   <pic:blipFill>
-                    <a:blip r:embed="rId12">
+                    <a:blip r:embed="rId13">
                       <a:extLst>
                         <a:ext uri="{28A0092B-C50C-407E-A947-70E740481C1C}">
                           <a14:useLocalDpi xmlns:a14="http://schemas.microsoft.com/office/drawing/2010/main" val="0"/>
@@ -1878,7 +1996,6 @@
           <w:sz w:val="40"/>
           <w:szCs w:val="40"/>
         </w:rPr>
-        <w:lastRenderedPageBreak/>
         <w:t>Api</w:t>
       </w:r>
       <w:proofErr w:type="spellEnd"/>
@@ -1922,7 +2039,7 @@
                     <pic:cNvPicPr/>
                   </pic:nvPicPr>
                   <pic:blipFill>
-                    <a:blip r:embed="rId13"/>
+                    <a:blip r:embed="rId14"/>
                     <a:stretch>
                       <a:fillRect/>
                     </a:stretch>
@@ -2040,7 +2157,6 @@
           <w:sz w:val="40"/>
           <w:szCs w:val="40"/>
         </w:rPr>
-        <w:lastRenderedPageBreak/>
         <w:t>Regisztráció backend és frontend részről:</w:t>
       </w:r>
       <w:r>
@@ -2455,6 +2571,7 @@
           <w:sz w:val="40"/>
           <w:szCs w:val="40"/>
         </w:rPr>
+        <w:lastRenderedPageBreak/>
         <w:t>Frontend</w:t>
       </w:r>
       <w:r>
@@ -2674,573 +2791,562 @@
           <w:sz w:val="40"/>
           <w:szCs w:val="40"/>
         </w:rPr>
+        <w:t>Bejelentkezés backend és frontend részről:</w:t>
+      </w:r>
+    </w:p>
+    <w:p>
+      <w:pPr>
+        <w:rPr>
+          <w:rFonts w:ascii="Arial Black" w:hAnsi="Arial Black" w:cstheme="minorHAnsi"/>
+          <w:sz w:val="40"/>
+          <w:szCs w:val="40"/>
+        </w:rPr>
+      </w:pPr>
+    </w:p>
+    <w:p>
+      <w:pPr>
+        <w:spacing w:before="100" w:beforeAutospacing="1" w:after="100" w:afterAutospacing="1"/>
+        <w:rPr>
+          <w:rFonts w:eastAsia="Times New Roman" w:cs="Times New Roman"/>
+          <w:sz w:val="28"/>
+          <w:szCs w:val="28"/>
+          <w:lang w:eastAsia="hu-HU"/>
+        </w:rPr>
+      </w:pPr>
+      <w:r>
+        <w:rPr>
+          <w:rFonts w:ascii="Arial Black" w:hAnsi="Arial Black" w:cstheme="minorHAnsi"/>
+          <w:sz w:val="40"/>
+          <w:szCs w:val="40"/>
+        </w:rPr>
+        <w:t>Backend:</w:t>
+      </w:r>
+      <w:r>
+        <w:rPr>
+          <w:rFonts w:ascii="Arial Black" w:hAnsi="Arial Black" w:cstheme="minorHAnsi"/>
+          <w:sz w:val="40"/>
+          <w:szCs w:val="40"/>
+        </w:rPr>
+        <w:br/>
+      </w:r>
+      <w:r>
+        <w:rPr>
+          <w:rFonts w:eastAsia="Times New Roman" w:cs="Times New Roman"/>
+          <w:sz w:val="28"/>
+          <w:szCs w:val="28"/>
+          <w:lang w:eastAsia="hu-HU"/>
+        </w:rPr>
+        <w:t xml:space="preserve">Ha a felhasználónév </w:t>
+      </w:r>
+      <w:r>
+        <w:rPr>
+          <w:rFonts w:eastAsia="Times New Roman" w:cs="Courier New"/>
+          <w:sz w:val="28"/>
+          <w:szCs w:val="28"/>
+          <w:lang w:eastAsia="hu-HU"/>
+        </w:rPr>
+        <w:t>„</w:t>
+      </w:r>
+      <w:proofErr w:type="spellStart"/>
+      <w:r>
+        <w:rPr>
+          <w:rFonts w:eastAsia="Times New Roman" w:cs="Courier New"/>
+          <w:sz w:val="28"/>
+          <w:szCs w:val="28"/>
+          <w:lang w:eastAsia="hu-HU"/>
+        </w:rPr>
+        <w:t>admin</w:t>
+      </w:r>
+      <w:proofErr w:type="spellEnd"/>
+      <w:r>
+        <w:rPr>
+          <w:rFonts w:eastAsia="Times New Roman" w:cs="Courier New"/>
+          <w:sz w:val="28"/>
+          <w:szCs w:val="28"/>
+          <w:lang w:eastAsia="hu-HU"/>
+        </w:rPr>
+        <w:t>”</w:t>
+      </w:r>
+      <w:r>
+        <w:rPr>
+          <w:rFonts w:eastAsia="Times New Roman" w:cs="Times New Roman"/>
+          <w:sz w:val="28"/>
+          <w:szCs w:val="28"/>
+          <w:lang w:eastAsia="hu-HU"/>
+        </w:rPr>
+        <w:t>, a szerver összehasonlítja a megadott jelszót a környezeti változóban (</w:t>
+      </w:r>
+      <w:proofErr w:type="spellStart"/>
+      <w:r>
+        <w:rPr>
+          <w:rFonts w:eastAsia="Times New Roman" w:cs="Courier New"/>
+          <w:sz w:val="28"/>
+          <w:szCs w:val="28"/>
+          <w:lang w:eastAsia="hu-HU"/>
+        </w:rPr>
+        <w:t>process.env.ADMIN_PASSWORD</w:t>
+      </w:r>
+      <w:proofErr w:type="spellEnd"/>
+      <w:r>
+        <w:rPr>
+          <w:rFonts w:eastAsia="Times New Roman" w:cs="Times New Roman"/>
+          <w:sz w:val="28"/>
+          <w:szCs w:val="28"/>
+          <w:lang w:eastAsia="hu-HU"/>
+        </w:rPr>
+        <w:t xml:space="preserve">) tárolt </w:t>
+      </w:r>
+      <w:proofErr w:type="spellStart"/>
+      <w:r>
+        <w:rPr>
+          <w:rFonts w:eastAsia="Times New Roman" w:cs="Times New Roman"/>
+          <w:sz w:val="28"/>
+          <w:szCs w:val="28"/>
+          <w:lang w:eastAsia="hu-HU"/>
+        </w:rPr>
+        <w:t>admin</w:t>
+      </w:r>
+      <w:proofErr w:type="spellEnd"/>
+      <w:r>
+        <w:rPr>
+          <w:rFonts w:eastAsia="Times New Roman" w:cs="Times New Roman"/>
+          <w:sz w:val="28"/>
+          <w:szCs w:val="28"/>
+          <w:lang w:eastAsia="hu-HU"/>
+        </w:rPr>
+        <w:t xml:space="preserve"> jelszóval. Ha egyezik, egy </w:t>
+      </w:r>
+      <w:r>
+        <w:rPr>
+          <w:rFonts w:eastAsia="Times New Roman" w:cs="Times New Roman"/>
+          <w:b/>
+          <w:bCs/>
+          <w:sz w:val="28"/>
+          <w:szCs w:val="28"/>
+          <w:lang w:eastAsia="hu-HU"/>
+        </w:rPr>
+        <w:t xml:space="preserve">JWT </w:t>
+      </w:r>
+      <w:proofErr w:type="spellStart"/>
+      <w:r>
+        <w:rPr>
+          <w:rFonts w:eastAsia="Times New Roman" w:cs="Times New Roman"/>
+          <w:b/>
+          <w:bCs/>
+          <w:sz w:val="28"/>
+          <w:szCs w:val="28"/>
+          <w:lang w:eastAsia="hu-HU"/>
+        </w:rPr>
+        <w:t>tokent</w:t>
+      </w:r>
+      <w:proofErr w:type="spellEnd"/>
+      <w:r>
+        <w:rPr>
+          <w:rFonts w:eastAsia="Times New Roman" w:cs="Times New Roman"/>
+          <w:sz w:val="28"/>
+          <w:szCs w:val="28"/>
+          <w:lang w:eastAsia="hu-HU"/>
+        </w:rPr>
+        <w:t xml:space="preserve"> generál, amely az </w:t>
+      </w:r>
+      <w:proofErr w:type="spellStart"/>
+      <w:r>
+        <w:rPr>
+          <w:rFonts w:eastAsia="Times New Roman" w:cs="Times New Roman"/>
+          <w:sz w:val="28"/>
+          <w:szCs w:val="28"/>
+          <w:lang w:eastAsia="hu-HU"/>
+        </w:rPr>
+        <w:t>admin</w:t>
+      </w:r>
+      <w:proofErr w:type="spellEnd"/>
+      <w:r>
+        <w:rPr>
+          <w:rFonts w:eastAsia="Times New Roman" w:cs="Times New Roman"/>
+          <w:sz w:val="28"/>
+          <w:szCs w:val="28"/>
+          <w:lang w:eastAsia="hu-HU"/>
+        </w:rPr>
+        <w:t xml:space="preserve"> jogosultságot tartalmazza, és </w:t>
+      </w:r>
+      <w:r>
+        <w:rPr>
+          <w:rFonts w:eastAsia="Times New Roman" w:cs="Times New Roman"/>
+          <w:b/>
+          <w:bCs/>
+          <w:sz w:val="28"/>
+          <w:szCs w:val="28"/>
+          <w:lang w:eastAsia="hu-HU"/>
+        </w:rPr>
+        <w:t>1 óráig érvényes</w:t>
+      </w:r>
+      <w:r>
+        <w:rPr>
+          <w:rFonts w:eastAsia="Times New Roman" w:cs="Times New Roman"/>
+          <w:sz w:val="28"/>
+          <w:szCs w:val="28"/>
+          <w:lang w:eastAsia="hu-HU"/>
+        </w:rPr>
+        <w:t xml:space="preserve">. Hibás jelszó esetén </w:t>
+      </w:r>
+      <w:r>
+        <w:rPr>
+          <w:rFonts w:eastAsia="Times New Roman" w:cs="Times New Roman"/>
+          <w:b/>
+          <w:bCs/>
+          <w:sz w:val="28"/>
+          <w:szCs w:val="28"/>
+          <w:lang w:eastAsia="hu-HU"/>
+        </w:rPr>
+        <w:t>400 (</w:t>
+      </w:r>
+      <w:proofErr w:type="spellStart"/>
+      <w:r>
+        <w:rPr>
+          <w:rFonts w:eastAsia="Times New Roman" w:cs="Times New Roman"/>
+          <w:b/>
+          <w:bCs/>
+          <w:sz w:val="28"/>
+          <w:szCs w:val="28"/>
+          <w:lang w:eastAsia="hu-HU"/>
+        </w:rPr>
+        <w:t>Bad</w:t>
+      </w:r>
+      <w:proofErr w:type="spellEnd"/>
+      <w:r>
+        <w:rPr>
+          <w:rFonts w:eastAsia="Times New Roman" w:cs="Times New Roman"/>
+          <w:b/>
+          <w:bCs/>
+          <w:sz w:val="28"/>
+          <w:szCs w:val="28"/>
+          <w:lang w:eastAsia="hu-HU"/>
+        </w:rPr>
+        <w:t xml:space="preserve"> </w:t>
+      </w:r>
+      <w:proofErr w:type="spellStart"/>
+      <w:r>
+        <w:rPr>
+          <w:rFonts w:eastAsia="Times New Roman" w:cs="Times New Roman"/>
+          <w:b/>
+          <w:bCs/>
+          <w:sz w:val="28"/>
+          <w:szCs w:val="28"/>
+          <w:lang w:eastAsia="hu-HU"/>
+        </w:rPr>
+        <w:t>Request</w:t>
+      </w:r>
+      <w:proofErr w:type="spellEnd"/>
+      <w:r>
+        <w:rPr>
+          <w:rFonts w:eastAsia="Times New Roman" w:cs="Times New Roman"/>
+          <w:b/>
+          <w:bCs/>
+          <w:sz w:val="28"/>
+          <w:szCs w:val="28"/>
+          <w:lang w:eastAsia="hu-HU"/>
+        </w:rPr>
+        <w:t>)</w:t>
+      </w:r>
+      <w:r>
+        <w:rPr>
+          <w:rFonts w:eastAsia="Times New Roman" w:cs="Times New Roman"/>
+          <w:sz w:val="28"/>
+          <w:szCs w:val="28"/>
+          <w:lang w:eastAsia="hu-HU"/>
+        </w:rPr>
+        <w:t xml:space="preserve"> hibaválaszt küld.</w:t>
+      </w:r>
+    </w:p>
+    <w:p>
+      <w:pPr>
+        <w:spacing w:before="100" w:beforeAutospacing="1" w:after="100" w:afterAutospacing="1" w:line="240" w:lineRule="auto"/>
+        <w:rPr>
+          <w:rFonts w:eastAsia="Times New Roman" w:cs="Times New Roman"/>
+          <w:sz w:val="28"/>
+          <w:szCs w:val="28"/>
+          <w:lang w:eastAsia="hu-HU"/>
+        </w:rPr>
+      </w:pPr>
+      <w:r>
+        <w:rPr>
+          <w:rFonts w:eastAsia="Times New Roman" w:cs="Times New Roman"/>
+          <w:sz w:val="28"/>
+          <w:szCs w:val="28"/>
+          <w:lang w:eastAsia="hu-HU"/>
+        </w:rPr>
+        <w:t>Egyéb esetben a szerver az adatbázisból (</w:t>
+      </w:r>
+      <w:r>
+        <w:rPr>
+          <w:rFonts w:eastAsia="Times New Roman" w:cs="Times New Roman"/>
+          <w:sz w:val="28"/>
+          <w:szCs w:val="28"/>
+          <w:lang w:eastAsia="hu-HU"/>
+        </w:rPr>
+        <w:t>„</w:t>
+      </w:r>
+      <w:proofErr w:type="spellStart"/>
+      <w:r>
+        <w:rPr>
+          <w:rFonts w:eastAsia="Times New Roman" w:cs="Courier New"/>
+          <w:sz w:val="28"/>
+          <w:szCs w:val="28"/>
+          <w:lang w:eastAsia="hu-HU"/>
+        </w:rPr>
+        <w:t>felhasznalok</w:t>
+      </w:r>
+      <w:proofErr w:type="spellEnd"/>
+      <w:r>
+        <w:rPr>
+          <w:rFonts w:eastAsia="Times New Roman" w:cs="Courier New"/>
+          <w:sz w:val="28"/>
+          <w:szCs w:val="28"/>
+          <w:lang w:eastAsia="hu-HU"/>
+        </w:rPr>
+        <w:t>”</w:t>
+      </w:r>
+      <w:r>
+        <w:rPr>
+          <w:rFonts w:eastAsia="Times New Roman" w:cs="Times New Roman"/>
+          <w:sz w:val="28"/>
+          <w:szCs w:val="28"/>
+          <w:lang w:eastAsia="hu-HU"/>
+        </w:rPr>
+        <w:t xml:space="preserve"> tábla) lekéri a megadott nevű felhasználót. Ha nem található, </w:t>
+      </w:r>
+      <w:r>
+        <w:rPr>
+          <w:rFonts w:eastAsia="Times New Roman" w:cs="Times New Roman"/>
+          <w:b/>
+          <w:bCs/>
+          <w:sz w:val="28"/>
+          <w:szCs w:val="28"/>
+          <w:lang w:eastAsia="hu-HU"/>
+        </w:rPr>
+        <w:t>400 (</w:t>
+      </w:r>
+      <w:proofErr w:type="spellStart"/>
+      <w:r>
+        <w:rPr>
+          <w:rFonts w:eastAsia="Times New Roman" w:cs="Times New Roman"/>
+          <w:b/>
+          <w:bCs/>
+          <w:sz w:val="28"/>
+          <w:szCs w:val="28"/>
+          <w:lang w:eastAsia="hu-HU"/>
+        </w:rPr>
+        <w:t>Bad</w:t>
+      </w:r>
+      <w:proofErr w:type="spellEnd"/>
+      <w:r>
+        <w:rPr>
+          <w:rFonts w:eastAsia="Times New Roman" w:cs="Times New Roman"/>
+          <w:b/>
+          <w:bCs/>
+          <w:sz w:val="28"/>
+          <w:szCs w:val="28"/>
+          <w:lang w:eastAsia="hu-HU"/>
+        </w:rPr>
+        <w:t xml:space="preserve"> </w:t>
+      </w:r>
+      <w:proofErr w:type="spellStart"/>
+      <w:r>
+        <w:rPr>
+          <w:rFonts w:eastAsia="Times New Roman" w:cs="Times New Roman"/>
+          <w:b/>
+          <w:bCs/>
+          <w:sz w:val="28"/>
+          <w:szCs w:val="28"/>
+          <w:lang w:eastAsia="hu-HU"/>
+        </w:rPr>
+        <w:t>Request</w:t>
+      </w:r>
+      <w:proofErr w:type="spellEnd"/>
+      <w:r>
+        <w:rPr>
+          <w:rFonts w:eastAsia="Times New Roman" w:cs="Times New Roman"/>
+          <w:b/>
+          <w:bCs/>
+          <w:sz w:val="28"/>
+          <w:szCs w:val="28"/>
+          <w:lang w:eastAsia="hu-HU"/>
+        </w:rPr>
+        <w:t>)</w:t>
+      </w:r>
+      <w:r>
+        <w:rPr>
+          <w:rFonts w:eastAsia="Times New Roman" w:cs="Times New Roman"/>
+          <w:sz w:val="28"/>
+          <w:szCs w:val="28"/>
+          <w:lang w:eastAsia="hu-HU"/>
+        </w:rPr>
+        <w:t xml:space="preserve"> státuszkóddal hibát küld vissza. Ha a felhasználó létezik, a megadott jelszót </w:t>
+      </w:r>
+      <w:proofErr w:type="spellStart"/>
+      <w:r>
+        <w:rPr>
+          <w:rFonts w:eastAsia="Times New Roman" w:cs="Times New Roman"/>
+          <w:b/>
+          <w:bCs/>
+          <w:sz w:val="28"/>
+          <w:szCs w:val="28"/>
+          <w:lang w:eastAsia="hu-HU"/>
+        </w:rPr>
+        <w:t>bcrypt</w:t>
+      </w:r>
+      <w:proofErr w:type="spellEnd"/>
+      <w:r>
+        <w:rPr>
+          <w:rFonts w:eastAsia="Times New Roman" w:cs="Times New Roman"/>
+          <w:sz w:val="28"/>
+          <w:szCs w:val="28"/>
+          <w:lang w:eastAsia="hu-HU"/>
+        </w:rPr>
+        <w:t xml:space="preserve"> segítségével összehasonlítja az adatbázisban tárolt </w:t>
+      </w:r>
+      <w:proofErr w:type="spellStart"/>
+      <w:r>
+        <w:rPr>
+          <w:rFonts w:eastAsia="Times New Roman" w:cs="Times New Roman"/>
+          <w:sz w:val="28"/>
+          <w:szCs w:val="28"/>
+          <w:lang w:eastAsia="hu-HU"/>
+        </w:rPr>
+        <w:t>hash-elt</w:t>
+      </w:r>
+      <w:proofErr w:type="spellEnd"/>
+      <w:r>
+        <w:rPr>
+          <w:rFonts w:eastAsia="Times New Roman" w:cs="Times New Roman"/>
+          <w:sz w:val="28"/>
+          <w:szCs w:val="28"/>
+          <w:lang w:eastAsia="hu-HU"/>
+        </w:rPr>
+        <w:t xml:space="preserve"> jelszóval. </w:t>
+      </w:r>
+    </w:p>
+    <w:p>
+      <w:pPr>
+        <w:spacing w:before="100" w:beforeAutospacing="1" w:after="100" w:afterAutospacing="1" w:line="240" w:lineRule="auto"/>
+        <w:rPr>
+          <w:rFonts w:eastAsia="Times New Roman" w:cs="Times New Roman"/>
+          <w:sz w:val="28"/>
+          <w:szCs w:val="28"/>
+          <w:lang w:eastAsia="hu-HU"/>
+        </w:rPr>
+      </w:pPr>
+      <w:r>
+        <w:rPr>
+          <w:rFonts w:eastAsia="Times New Roman" w:cs="Times New Roman"/>
+          <w:sz w:val="28"/>
+          <w:szCs w:val="28"/>
+          <w:lang w:eastAsia="hu-HU"/>
+        </w:rPr>
+        <w:t xml:space="preserve">Hiba esetén a szerver </w:t>
+      </w:r>
+      <w:r>
+        <w:rPr>
+          <w:rFonts w:eastAsia="Times New Roman" w:cs="Times New Roman"/>
+          <w:b/>
+          <w:bCs/>
+          <w:sz w:val="28"/>
+          <w:szCs w:val="28"/>
+          <w:lang w:eastAsia="hu-HU"/>
+        </w:rPr>
+        <w:t>500 (</w:t>
+      </w:r>
+      <w:proofErr w:type="spellStart"/>
+      <w:r>
+        <w:rPr>
+          <w:rFonts w:eastAsia="Times New Roman" w:cs="Times New Roman"/>
+          <w:b/>
+          <w:bCs/>
+          <w:sz w:val="28"/>
+          <w:szCs w:val="28"/>
+          <w:lang w:eastAsia="hu-HU"/>
+        </w:rPr>
+        <w:t>Internal</w:t>
+      </w:r>
+      <w:proofErr w:type="spellEnd"/>
+      <w:r>
+        <w:rPr>
+          <w:rFonts w:eastAsia="Times New Roman" w:cs="Times New Roman"/>
+          <w:b/>
+          <w:bCs/>
+          <w:sz w:val="28"/>
+          <w:szCs w:val="28"/>
+          <w:lang w:eastAsia="hu-HU"/>
+        </w:rPr>
+        <w:t xml:space="preserve"> Server </w:t>
+      </w:r>
+      <w:proofErr w:type="spellStart"/>
+      <w:r>
+        <w:rPr>
+          <w:rFonts w:eastAsia="Times New Roman" w:cs="Times New Roman"/>
+          <w:b/>
+          <w:bCs/>
+          <w:sz w:val="28"/>
+          <w:szCs w:val="28"/>
+          <w:lang w:eastAsia="hu-HU"/>
+        </w:rPr>
+        <w:t>Error</w:t>
+      </w:r>
+      <w:proofErr w:type="spellEnd"/>
+      <w:r>
+        <w:rPr>
+          <w:rFonts w:eastAsia="Times New Roman" w:cs="Times New Roman"/>
+          <w:b/>
+          <w:bCs/>
+          <w:sz w:val="28"/>
+          <w:szCs w:val="28"/>
+          <w:lang w:eastAsia="hu-HU"/>
+        </w:rPr>
+        <w:t>)</w:t>
+      </w:r>
+      <w:r>
+        <w:rPr>
+          <w:rFonts w:eastAsia="Times New Roman" w:cs="Times New Roman"/>
+          <w:sz w:val="28"/>
+          <w:szCs w:val="28"/>
+          <w:lang w:eastAsia="hu-HU"/>
+        </w:rPr>
+        <w:t xml:space="preserve"> státuszkóddal </w:t>
+      </w:r>
+      <w:r>
+        <w:rPr>
+          <w:rFonts w:eastAsia="Times New Roman" w:cs="Courier New"/>
+          <w:sz w:val="28"/>
+          <w:szCs w:val="28"/>
+          <w:lang w:eastAsia="hu-HU"/>
+        </w:rPr>
+        <w:t>"Szerverhiba."</w:t>
+      </w:r>
+      <w:r>
+        <w:rPr>
+          <w:rFonts w:eastAsia="Times New Roman" w:cs="Times New Roman"/>
+          <w:sz w:val="28"/>
+          <w:szCs w:val="28"/>
+          <w:lang w:eastAsia="hu-HU"/>
+        </w:rPr>
+        <w:t xml:space="preserve"> üzenetet küld.</w:t>
+      </w:r>
+    </w:p>
+    <w:p>
+      <w:pPr>
+        <w:rPr>
+          <w:rFonts w:ascii="Arial Black" w:hAnsi="Arial Black" w:cstheme="minorHAnsi"/>
+          <w:sz w:val="40"/>
+          <w:szCs w:val="40"/>
+        </w:rPr>
+      </w:pPr>
+      <w:r>
+        <w:rPr>
+          <w:rFonts w:ascii="Arial Black" w:hAnsi="Arial Black" w:cstheme="minorHAnsi"/>
+          <w:sz w:val="40"/>
+          <w:szCs w:val="40"/>
+        </w:rPr>
         <w:lastRenderedPageBreak/>
-        <w:t>Bejelentkezés backend és frontend részről:</w:t>
-      </w:r>
-    </w:p>
-    <w:p>
-      <w:pPr>
-        <w:rPr>
-          <w:rFonts w:ascii="Arial Black" w:hAnsi="Arial Black" w:cstheme="minorHAnsi"/>
-          <w:sz w:val="40"/>
-          <w:szCs w:val="40"/>
-        </w:rPr>
-      </w:pPr>
-    </w:p>
-    <w:p>
-      <w:pPr>
-        <w:spacing w:before="100" w:beforeAutospacing="1" w:after="100" w:afterAutospacing="1"/>
-        <w:rPr>
-          <w:rFonts w:eastAsia="Times New Roman" w:cs="Times New Roman"/>
-          <w:sz w:val="28"/>
-          <w:szCs w:val="28"/>
-          <w:lang w:eastAsia="hu-HU"/>
-        </w:rPr>
-      </w:pPr>
-      <w:r>
-        <w:rPr>
-          <w:rFonts w:ascii="Arial Black" w:hAnsi="Arial Black" w:cstheme="minorHAnsi"/>
-          <w:sz w:val="40"/>
-          <w:szCs w:val="40"/>
-        </w:rPr>
-        <w:t>Backend:</w:t>
-      </w:r>
-      <w:r>
-        <w:rPr>
-          <w:rFonts w:ascii="Arial Black" w:hAnsi="Arial Black" w:cstheme="minorHAnsi"/>
-          <w:sz w:val="40"/>
-          <w:szCs w:val="40"/>
-        </w:rPr>
-        <w:br/>
-      </w:r>
-      <w:r>
-        <w:rPr>
-          <w:rFonts w:eastAsia="Times New Roman" w:cs="Times New Roman"/>
-          <w:sz w:val="28"/>
-          <w:szCs w:val="28"/>
-          <w:lang w:eastAsia="hu-HU"/>
-        </w:rPr>
-        <w:t xml:space="preserve">Ha a felhasználónév </w:t>
-      </w:r>
-      <w:r>
-        <w:rPr>
-          <w:rFonts w:eastAsia="Times New Roman" w:cs="Courier New"/>
-          <w:sz w:val="28"/>
-          <w:szCs w:val="28"/>
-          <w:lang w:eastAsia="hu-HU"/>
-        </w:rPr>
-        <w:t>„</w:t>
-      </w:r>
-      <w:proofErr w:type="spellStart"/>
-      <w:r>
-        <w:rPr>
-          <w:rFonts w:eastAsia="Times New Roman" w:cs="Courier New"/>
-          <w:sz w:val="28"/>
-          <w:szCs w:val="28"/>
-          <w:lang w:eastAsia="hu-HU"/>
-        </w:rPr>
-        <w:t>admin</w:t>
-      </w:r>
-      <w:proofErr w:type="spellEnd"/>
-      <w:r>
-        <w:rPr>
-          <w:rFonts w:eastAsia="Times New Roman" w:cs="Courier New"/>
-          <w:sz w:val="28"/>
-          <w:szCs w:val="28"/>
-          <w:lang w:eastAsia="hu-HU"/>
-        </w:rPr>
-        <w:t>”</w:t>
-      </w:r>
-      <w:r>
-        <w:rPr>
-          <w:rFonts w:eastAsia="Times New Roman" w:cs="Times New Roman"/>
-          <w:sz w:val="28"/>
-          <w:szCs w:val="28"/>
-          <w:lang w:eastAsia="hu-HU"/>
-        </w:rPr>
-        <w:t>, a szerver összehasonlítja a megadott jelszót a környezeti változóban (</w:t>
-      </w:r>
-      <w:proofErr w:type="spellStart"/>
-      <w:r>
-        <w:rPr>
-          <w:rFonts w:eastAsia="Times New Roman" w:cs="Courier New"/>
-          <w:sz w:val="28"/>
-          <w:szCs w:val="28"/>
-          <w:lang w:eastAsia="hu-HU"/>
-        </w:rPr>
-        <w:t>process.env.ADMIN_PASSWORD</w:t>
-      </w:r>
-      <w:proofErr w:type="spellEnd"/>
-      <w:r>
-        <w:rPr>
-          <w:rFonts w:eastAsia="Times New Roman" w:cs="Times New Roman"/>
-          <w:sz w:val="28"/>
-          <w:szCs w:val="28"/>
-          <w:lang w:eastAsia="hu-HU"/>
-        </w:rPr>
-        <w:t xml:space="preserve">) tárolt </w:t>
-      </w:r>
-      <w:proofErr w:type="spellStart"/>
-      <w:r>
-        <w:rPr>
-          <w:rFonts w:eastAsia="Times New Roman" w:cs="Times New Roman"/>
-          <w:sz w:val="28"/>
-          <w:szCs w:val="28"/>
-          <w:lang w:eastAsia="hu-HU"/>
-        </w:rPr>
-        <w:t>admin</w:t>
-      </w:r>
-      <w:proofErr w:type="spellEnd"/>
-      <w:r>
-        <w:rPr>
-          <w:rFonts w:eastAsia="Times New Roman" w:cs="Times New Roman"/>
-          <w:sz w:val="28"/>
-          <w:szCs w:val="28"/>
-          <w:lang w:eastAsia="hu-HU"/>
-        </w:rPr>
-        <w:t xml:space="preserve"> jelszóval. Ha egyezik, egy </w:t>
-      </w:r>
-      <w:r>
-        <w:rPr>
-          <w:rFonts w:eastAsia="Times New Roman" w:cs="Times New Roman"/>
-          <w:b/>
-          <w:bCs/>
-          <w:sz w:val="28"/>
-          <w:szCs w:val="28"/>
-          <w:lang w:eastAsia="hu-HU"/>
-        </w:rPr>
-        <w:t xml:space="preserve">JWT </w:t>
-      </w:r>
-      <w:proofErr w:type="spellStart"/>
-      <w:r>
-        <w:rPr>
-          <w:rFonts w:eastAsia="Times New Roman" w:cs="Times New Roman"/>
-          <w:b/>
-          <w:bCs/>
-          <w:sz w:val="28"/>
-          <w:szCs w:val="28"/>
-          <w:lang w:eastAsia="hu-HU"/>
-        </w:rPr>
-        <w:t>tokent</w:t>
-      </w:r>
-      <w:proofErr w:type="spellEnd"/>
-      <w:r>
-        <w:rPr>
-          <w:rFonts w:eastAsia="Times New Roman" w:cs="Times New Roman"/>
-          <w:sz w:val="28"/>
-          <w:szCs w:val="28"/>
-          <w:lang w:eastAsia="hu-HU"/>
-        </w:rPr>
-        <w:t xml:space="preserve"> generál, amely az </w:t>
-      </w:r>
-      <w:proofErr w:type="spellStart"/>
-      <w:r>
-        <w:rPr>
-          <w:rFonts w:eastAsia="Times New Roman" w:cs="Times New Roman"/>
-          <w:sz w:val="28"/>
-          <w:szCs w:val="28"/>
-          <w:lang w:eastAsia="hu-HU"/>
-        </w:rPr>
-        <w:t>admin</w:t>
-      </w:r>
-      <w:proofErr w:type="spellEnd"/>
-      <w:r>
-        <w:rPr>
-          <w:rFonts w:eastAsia="Times New Roman" w:cs="Times New Roman"/>
-          <w:sz w:val="28"/>
-          <w:szCs w:val="28"/>
-          <w:lang w:eastAsia="hu-HU"/>
-        </w:rPr>
-        <w:t xml:space="preserve"> jogosultságot tartalmazza, és </w:t>
-      </w:r>
-      <w:r>
-        <w:rPr>
-          <w:rFonts w:eastAsia="Times New Roman" w:cs="Times New Roman"/>
-          <w:b/>
-          <w:bCs/>
-          <w:sz w:val="28"/>
-          <w:szCs w:val="28"/>
-          <w:lang w:eastAsia="hu-HU"/>
-        </w:rPr>
-        <w:t>1 óráig érvényes</w:t>
-      </w:r>
-      <w:r>
-        <w:rPr>
-          <w:rFonts w:eastAsia="Times New Roman" w:cs="Times New Roman"/>
-          <w:sz w:val="28"/>
-          <w:szCs w:val="28"/>
-          <w:lang w:eastAsia="hu-HU"/>
-        </w:rPr>
-        <w:t xml:space="preserve">. Hibás jelszó esetén </w:t>
-      </w:r>
-      <w:r>
-        <w:rPr>
-          <w:rFonts w:eastAsia="Times New Roman" w:cs="Times New Roman"/>
-          <w:b/>
-          <w:bCs/>
-          <w:sz w:val="28"/>
-          <w:szCs w:val="28"/>
-          <w:lang w:eastAsia="hu-HU"/>
-        </w:rPr>
-        <w:t>400 (</w:t>
-      </w:r>
-      <w:proofErr w:type="spellStart"/>
-      <w:r>
-        <w:rPr>
-          <w:rFonts w:eastAsia="Times New Roman" w:cs="Times New Roman"/>
-          <w:b/>
-          <w:bCs/>
-          <w:sz w:val="28"/>
-          <w:szCs w:val="28"/>
-          <w:lang w:eastAsia="hu-HU"/>
-        </w:rPr>
-        <w:t>Bad</w:t>
-      </w:r>
-      <w:proofErr w:type="spellEnd"/>
-      <w:r>
-        <w:rPr>
-          <w:rFonts w:eastAsia="Times New Roman" w:cs="Times New Roman"/>
-          <w:b/>
-          <w:bCs/>
-          <w:sz w:val="28"/>
-          <w:szCs w:val="28"/>
-          <w:lang w:eastAsia="hu-HU"/>
-        </w:rPr>
-        <w:t xml:space="preserve"> </w:t>
-      </w:r>
-      <w:proofErr w:type="spellStart"/>
-      <w:r>
-        <w:rPr>
-          <w:rFonts w:eastAsia="Times New Roman" w:cs="Times New Roman"/>
-          <w:b/>
-          <w:bCs/>
-          <w:sz w:val="28"/>
-          <w:szCs w:val="28"/>
-          <w:lang w:eastAsia="hu-HU"/>
-        </w:rPr>
-        <w:t>Request</w:t>
-      </w:r>
-      <w:proofErr w:type="spellEnd"/>
-      <w:r>
-        <w:rPr>
-          <w:rFonts w:eastAsia="Times New Roman" w:cs="Times New Roman"/>
-          <w:b/>
-          <w:bCs/>
-          <w:sz w:val="28"/>
-          <w:szCs w:val="28"/>
-          <w:lang w:eastAsia="hu-HU"/>
-        </w:rPr>
-        <w:t>)</w:t>
-      </w:r>
-      <w:r>
-        <w:rPr>
-          <w:rFonts w:eastAsia="Times New Roman" w:cs="Times New Roman"/>
-          <w:sz w:val="28"/>
-          <w:szCs w:val="28"/>
-          <w:lang w:eastAsia="hu-HU"/>
-        </w:rPr>
-        <w:t xml:space="preserve"> hibaválaszt küld.</w:t>
-      </w:r>
-    </w:p>
-    <w:p>
-      <w:pPr>
-        <w:spacing w:before="100" w:beforeAutospacing="1" w:after="100" w:afterAutospacing="1" w:line="240" w:lineRule="auto"/>
-        <w:rPr>
-          <w:rFonts w:eastAsia="Times New Roman" w:cs="Times New Roman"/>
-          <w:sz w:val="28"/>
-          <w:szCs w:val="28"/>
-          <w:lang w:eastAsia="hu-HU"/>
-        </w:rPr>
-      </w:pPr>
-      <w:r>
-        <w:rPr>
-          <w:rFonts w:eastAsia="Times New Roman" w:cs="Times New Roman"/>
-          <w:sz w:val="28"/>
-          <w:szCs w:val="28"/>
-          <w:lang w:eastAsia="hu-HU"/>
-        </w:rPr>
-        <w:t>Egyéb esetben a szerver az adatbázisból (</w:t>
-      </w:r>
-      <w:r>
-        <w:rPr>
-          <w:rFonts w:eastAsia="Times New Roman" w:cs="Times New Roman"/>
-          <w:sz w:val="28"/>
-          <w:szCs w:val="28"/>
-          <w:lang w:eastAsia="hu-HU"/>
-        </w:rPr>
-        <w:t>„</w:t>
-      </w:r>
-      <w:proofErr w:type="spellStart"/>
-      <w:r>
-        <w:rPr>
-          <w:rFonts w:eastAsia="Times New Roman" w:cs="Courier New"/>
-          <w:sz w:val="28"/>
-          <w:szCs w:val="28"/>
-          <w:lang w:eastAsia="hu-HU"/>
-        </w:rPr>
-        <w:t>felhasznalok</w:t>
-      </w:r>
-      <w:proofErr w:type="spellEnd"/>
-      <w:r>
-        <w:rPr>
-          <w:rFonts w:eastAsia="Times New Roman" w:cs="Courier New"/>
-          <w:sz w:val="28"/>
-          <w:szCs w:val="28"/>
-          <w:lang w:eastAsia="hu-HU"/>
-        </w:rPr>
-        <w:t>”</w:t>
-      </w:r>
-      <w:r>
-        <w:rPr>
-          <w:rFonts w:eastAsia="Times New Roman" w:cs="Times New Roman"/>
-          <w:sz w:val="28"/>
-          <w:szCs w:val="28"/>
-          <w:lang w:eastAsia="hu-HU"/>
-        </w:rPr>
-        <w:t xml:space="preserve"> tábla) lekéri a megadott nevű felhasználót. Ha nem található, </w:t>
-      </w:r>
-      <w:r>
-        <w:rPr>
-          <w:rFonts w:eastAsia="Times New Roman" w:cs="Times New Roman"/>
-          <w:b/>
-          <w:bCs/>
-          <w:sz w:val="28"/>
-          <w:szCs w:val="28"/>
-          <w:lang w:eastAsia="hu-HU"/>
-        </w:rPr>
-        <w:t>400 (</w:t>
-      </w:r>
-      <w:proofErr w:type="spellStart"/>
-      <w:r>
-        <w:rPr>
-          <w:rFonts w:eastAsia="Times New Roman" w:cs="Times New Roman"/>
-          <w:b/>
-          <w:bCs/>
-          <w:sz w:val="28"/>
-          <w:szCs w:val="28"/>
-          <w:lang w:eastAsia="hu-HU"/>
-        </w:rPr>
-        <w:t>Bad</w:t>
-      </w:r>
-      <w:proofErr w:type="spellEnd"/>
-      <w:r>
-        <w:rPr>
-          <w:rFonts w:eastAsia="Times New Roman" w:cs="Times New Roman"/>
-          <w:b/>
-          <w:bCs/>
-          <w:sz w:val="28"/>
-          <w:szCs w:val="28"/>
-          <w:lang w:eastAsia="hu-HU"/>
-        </w:rPr>
-        <w:t xml:space="preserve"> </w:t>
-      </w:r>
-      <w:proofErr w:type="spellStart"/>
-      <w:r>
-        <w:rPr>
-          <w:rFonts w:eastAsia="Times New Roman" w:cs="Times New Roman"/>
-          <w:b/>
-          <w:bCs/>
-          <w:sz w:val="28"/>
-          <w:szCs w:val="28"/>
-          <w:lang w:eastAsia="hu-HU"/>
-        </w:rPr>
-        <w:t>Request</w:t>
-      </w:r>
-      <w:proofErr w:type="spellEnd"/>
-      <w:r>
-        <w:rPr>
-          <w:rFonts w:eastAsia="Times New Roman" w:cs="Times New Roman"/>
-          <w:b/>
-          <w:bCs/>
-          <w:sz w:val="28"/>
-          <w:szCs w:val="28"/>
-          <w:lang w:eastAsia="hu-HU"/>
-        </w:rPr>
-        <w:t>)</w:t>
-      </w:r>
-      <w:r>
-        <w:rPr>
-          <w:rFonts w:eastAsia="Times New Roman" w:cs="Times New Roman"/>
-          <w:sz w:val="28"/>
-          <w:szCs w:val="28"/>
-          <w:lang w:eastAsia="hu-HU"/>
-        </w:rPr>
-        <w:t xml:space="preserve"> </w:t>
-      </w:r>
-      <w:bookmarkStart w:id="1" w:name="_GoBack"/>
-      <w:bookmarkEnd w:id="1"/>
-      <w:r>
-        <w:rPr>
-          <w:rFonts w:eastAsia="Times New Roman" w:cs="Times New Roman"/>
-          <w:sz w:val="28"/>
-          <w:szCs w:val="28"/>
-          <w:lang w:eastAsia="hu-HU"/>
-        </w:rPr>
-        <w:t xml:space="preserve">státuszkóddal hibát küld vissza. Ha a felhasználó létezik, a megadott jelszót </w:t>
-      </w:r>
-      <w:proofErr w:type="spellStart"/>
-      <w:r>
-        <w:rPr>
-          <w:rFonts w:eastAsia="Times New Roman" w:cs="Times New Roman"/>
-          <w:b/>
-          <w:bCs/>
-          <w:sz w:val="28"/>
-          <w:szCs w:val="28"/>
-          <w:lang w:eastAsia="hu-HU"/>
-        </w:rPr>
-        <w:t>bcrypt</w:t>
-      </w:r>
-      <w:proofErr w:type="spellEnd"/>
-      <w:r>
-        <w:rPr>
-          <w:rFonts w:eastAsia="Times New Roman" w:cs="Times New Roman"/>
-          <w:sz w:val="28"/>
-          <w:szCs w:val="28"/>
-          <w:lang w:eastAsia="hu-HU"/>
-        </w:rPr>
-        <w:t xml:space="preserve"> segítségével összehasonlítja az adatbázisban tárolt </w:t>
-      </w:r>
-      <w:proofErr w:type="spellStart"/>
-      <w:r>
-        <w:rPr>
-          <w:rFonts w:eastAsia="Times New Roman" w:cs="Times New Roman"/>
-          <w:sz w:val="28"/>
-          <w:szCs w:val="28"/>
-          <w:lang w:eastAsia="hu-HU"/>
-        </w:rPr>
-        <w:t>hash-elt</w:t>
-      </w:r>
-      <w:proofErr w:type="spellEnd"/>
-      <w:r>
-        <w:rPr>
-          <w:rFonts w:eastAsia="Times New Roman" w:cs="Times New Roman"/>
-          <w:sz w:val="28"/>
-          <w:szCs w:val="28"/>
-          <w:lang w:eastAsia="hu-HU"/>
-        </w:rPr>
-        <w:t xml:space="preserve"> jelszóval. </w:t>
-      </w:r>
-    </w:p>
-    <w:p>
-      <w:pPr>
-        <w:spacing w:before="100" w:beforeAutospacing="1" w:after="100" w:afterAutospacing="1" w:line="240" w:lineRule="auto"/>
-        <w:rPr>
-          <w:rFonts w:eastAsia="Times New Roman" w:cs="Times New Roman"/>
-          <w:sz w:val="28"/>
-          <w:szCs w:val="28"/>
-          <w:lang w:eastAsia="hu-HU"/>
-        </w:rPr>
-      </w:pPr>
-      <w:r>
-        <w:rPr>
-          <w:rFonts w:eastAsia="Times New Roman" w:cs="Times New Roman"/>
-          <w:sz w:val="28"/>
-          <w:szCs w:val="28"/>
-          <w:lang w:eastAsia="hu-HU"/>
-        </w:rPr>
-        <w:t xml:space="preserve">Hiba esetén a szerver </w:t>
-      </w:r>
-      <w:r>
-        <w:rPr>
-          <w:rFonts w:eastAsia="Times New Roman" w:cs="Times New Roman"/>
-          <w:b/>
-          <w:bCs/>
-          <w:sz w:val="28"/>
-          <w:szCs w:val="28"/>
-          <w:lang w:eastAsia="hu-HU"/>
-        </w:rPr>
-        <w:t>500 (</w:t>
-      </w:r>
-      <w:proofErr w:type="spellStart"/>
-      <w:r>
-        <w:rPr>
-          <w:rFonts w:eastAsia="Times New Roman" w:cs="Times New Roman"/>
-          <w:b/>
-          <w:bCs/>
-          <w:sz w:val="28"/>
-          <w:szCs w:val="28"/>
-          <w:lang w:eastAsia="hu-HU"/>
-        </w:rPr>
-        <w:t>Internal</w:t>
-      </w:r>
-      <w:proofErr w:type="spellEnd"/>
-      <w:r>
-        <w:rPr>
-          <w:rFonts w:eastAsia="Times New Roman" w:cs="Times New Roman"/>
-          <w:b/>
-          <w:bCs/>
-          <w:sz w:val="28"/>
-          <w:szCs w:val="28"/>
-          <w:lang w:eastAsia="hu-HU"/>
-        </w:rPr>
-        <w:t xml:space="preserve"> Server </w:t>
-      </w:r>
-      <w:proofErr w:type="spellStart"/>
-      <w:r>
-        <w:rPr>
-          <w:rFonts w:eastAsia="Times New Roman" w:cs="Times New Roman"/>
-          <w:b/>
-          <w:bCs/>
-          <w:sz w:val="28"/>
-          <w:szCs w:val="28"/>
-          <w:lang w:eastAsia="hu-HU"/>
-        </w:rPr>
-        <w:t>Error</w:t>
-      </w:r>
-      <w:proofErr w:type="spellEnd"/>
-      <w:r>
-        <w:rPr>
-          <w:rFonts w:eastAsia="Times New Roman" w:cs="Times New Roman"/>
-          <w:b/>
-          <w:bCs/>
-          <w:sz w:val="28"/>
-          <w:szCs w:val="28"/>
-          <w:lang w:eastAsia="hu-HU"/>
-        </w:rPr>
-        <w:t>)</w:t>
-      </w:r>
-      <w:r>
-        <w:rPr>
-          <w:rFonts w:eastAsia="Times New Roman" w:cs="Times New Roman"/>
-          <w:sz w:val="28"/>
-          <w:szCs w:val="28"/>
-          <w:lang w:eastAsia="hu-HU"/>
-        </w:rPr>
-        <w:t xml:space="preserve"> státuszkóddal </w:t>
-      </w:r>
-      <w:r>
-        <w:rPr>
-          <w:rFonts w:eastAsia="Times New Roman" w:cs="Courier New"/>
-          <w:sz w:val="28"/>
-          <w:szCs w:val="28"/>
-          <w:lang w:eastAsia="hu-HU"/>
-        </w:rPr>
-        <w:t>"Szerverhiba."</w:t>
-      </w:r>
-      <w:r>
-        <w:rPr>
-          <w:rFonts w:eastAsia="Times New Roman" w:cs="Times New Roman"/>
-          <w:sz w:val="28"/>
-          <w:szCs w:val="28"/>
-          <w:lang w:eastAsia="hu-HU"/>
-        </w:rPr>
-        <w:t xml:space="preserve"> üzenetet küld.</w:t>
-      </w:r>
-    </w:p>
-    <w:p>
-      <w:pPr>
-        <w:rPr>
-          <w:rFonts w:ascii="Arial Black" w:hAnsi="Arial Black" w:cstheme="minorHAnsi"/>
-          <w:sz w:val="40"/>
-          <w:szCs w:val="40"/>
-        </w:rPr>
-      </w:pPr>
-      <w:r>
-        <w:rPr>
-          <w:rFonts w:ascii="Arial Black" w:hAnsi="Arial Black" w:cstheme="minorHAnsi"/>
-          <w:sz w:val="40"/>
-          <w:szCs w:val="40"/>
-        </w:rPr>
         <w:br/>
         <w:t>Frontend:</w:t>
       </w:r>
@@ -3467,451 +3573,531 @@
           <w:sz w:val="40"/>
           <w:szCs w:val="40"/>
         </w:rPr>
+        <w:t>Admin</w:t>
+      </w:r>
+      <w:proofErr w:type="spellEnd"/>
+      <w:r>
+        <w:rPr>
+          <w:rFonts w:ascii="Arial Black" w:hAnsi="Arial Black" w:cstheme="minorHAnsi"/>
+          <w:sz w:val="40"/>
+          <w:szCs w:val="40"/>
+        </w:rPr>
+        <w:t xml:space="preserve"> a backendben:</w:t>
+      </w:r>
+      <w:r>
+        <w:rPr>
+          <w:rFonts w:ascii="Arial Black" w:hAnsi="Arial Black" w:cstheme="minorHAnsi"/>
+          <w:sz w:val="40"/>
+          <w:szCs w:val="40"/>
+        </w:rPr>
+        <w:br/>
+      </w:r>
+      <w:r>
+        <w:rPr>
+          <w:rFonts w:eastAsia="Times New Roman" w:cs="Times New Roman"/>
+          <w:sz w:val="28"/>
+          <w:szCs w:val="28"/>
+          <w:lang w:eastAsia="hu-HU"/>
+        </w:rPr>
+        <w:t>Ez</w:t>
+      </w:r>
+      <w:r>
+        <w:rPr>
+          <w:rFonts w:eastAsia="Times New Roman" w:cs="Times New Roman"/>
+          <w:sz w:val="28"/>
+          <w:szCs w:val="28"/>
+          <w:lang w:eastAsia="hu-HU"/>
+        </w:rPr>
+        <w:t xml:space="preserve"> a végpont az „</w:t>
+      </w:r>
+      <w:proofErr w:type="spellStart"/>
+      <w:r>
+        <w:rPr>
+          <w:rFonts w:eastAsia="Times New Roman" w:cs="Times New Roman"/>
+          <w:sz w:val="28"/>
+          <w:szCs w:val="28"/>
+          <w:lang w:eastAsia="hu-HU"/>
+        </w:rPr>
+        <w:t>admin</w:t>
+      </w:r>
+      <w:proofErr w:type="spellEnd"/>
+      <w:r>
+        <w:rPr>
+          <w:rFonts w:eastAsia="Times New Roman" w:cs="Times New Roman"/>
+          <w:sz w:val="28"/>
+          <w:szCs w:val="28"/>
+          <w:lang w:eastAsia="hu-HU"/>
+        </w:rPr>
+        <w:t>” felhasználó</w:t>
+      </w:r>
+      <w:r>
+        <w:rPr>
+          <w:rFonts w:eastAsia="Times New Roman" w:cs="Times New Roman"/>
+          <w:sz w:val="28"/>
+          <w:szCs w:val="28"/>
+          <w:lang w:eastAsia="hu-HU"/>
+        </w:rPr>
+        <w:t xml:space="preserve"> számára lehetővé teszi a sorozatok és a felhasználói naplók lekérdezését. A kéréshez szükséges </w:t>
+      </w:r>
+      <w:r>
+        <w:rPr>
+          <w:rFonts w:eastAsia="Times New Roman" w:cs="Times New Roman"/>
+          <w:b/>
+          <w:bCs/>
+          <w:sz w:val="28"/>
+          <w:szCs w:val="28"/>
+          <w:lang w:eastAsia="hu-HU"/>
+        </w:rPr>
+        <w:t xml:space="preserve">JWT </w:t>
+      </w:r>
+      <w:proofErr w:type="spellStart"/>
+      <w:r>
+        <w:rPr>
+          <w:rFonts w:eastAsia="Times New Roman" w:cs="Times New Roman"/>
+          <w:b/>
+          <w:bCs/>
+          <w:sz w:val="28"/>
+          <w:szCs w:val="28"/>
+          <w:lang w:eastAsia="hu-HU"/>
+        </w:rPr>
+        <w:t>token</w:t>
+      </w:r>
+      <w:proofErr w:type="spellEnd"/>
+      <w:r>
+        <w:rPr>
+          <w:rFonts w:eastAsia="Times New Roman" w:cs="Times New Roman"/>
+          <w:sz w:val="28"/>
+          <w:szCs w:val="28"/>
+          <w:lang w:eastAsia="hu-HU"/>
+        </w:rPr>
+        <w:t xml:space="preserve"> a </w:t>
+      </w:r>
+      <w:proofErr w:type="spellStart"/>
+      <w:r>
+        <w:rPr>
+          <w:rFonts w:eastAsia="Times New Roman" w:cs="Courier New"/>
+          <w:sz w:val="28"/>
+          <w:szCs w:val="28"/>
+          <w:lang w:eastAsia="hu-HU"/>
+        </w:rPr>
+        <w:t>Authorization</w:t>
+      </w:r>
+      <w:proofErr w:type="spellEnd"/>
+      <w:r>
+        <w:rPr>
+          <w:rFonts w:eastAsia="Times New Roman" w:cs="Times New Roman"/>
+          <w:sz w:val="28"/>
+          <w:szCs w:val="28"/>
+          <w:lang w:eastAsia="hu-HU"/>
+        </w:rPr>
+        <w:t xml:space="preserve"> fejlécben érkezik. A </w:t>
+      </w:r>
+      <w:proofErr w:type="spellStart"/>
+      <w:r>
+        <w:rPr>
+          <w:rFonts w:eastAsia="Times New Roman" w:cs="Times New Roman"/>
+          <w:sz w:val="28"/>
+          <w:szCs w:val="28"/>
+          <w:lang w:eastAsia="hu-HU"/>
+        </w:rPr>
+        <w:t>token</w:t>
+      </w:r>
+      <w:proofErr w:type="spellEnd"/>
+      <w:r>
+        <w:rPr>
+          <w:rFonts w:eastAsia="Times New Roman" w:cs="Times New Roman"/>
+          <w:sz w:val="28"/>
+          <w:szCs w:val="28"/>
+          <w:lang w:eastAsia="hu-HU"/>
+        </w:rPr>
+        <w:t xml:space="preserve"> érvényességének ellenőrzése után, ha a felhasználó </w:t>
+      </w:r>
+      <w:proofErr w:type="spellStart"/>
+      <w:r>
+        <w:rPr>
+          <w:rFonts w:eastAsia="Times New Roman" w:cs="Times New Roman"/>
+          <w:sz w:val="28"/>
+          <w:szCs w:val="28"/>
+          <w:lang w:eastAsia="hu-HU"/>
+        </w:rPr>
+        <w:t>admin</w:t>
+      </w:r>
+      <w:proofErr w:type="spellEnd"/>
+      <w:r>
+        <w:rPr>
+          <w:rFonts w:eastAsia="Times New Roman" w:cs="Times New Roman"/>
+          <w:sz w:val="28"/>
+          <w:szCs w:val="28"/>
+          <w:lang w:eastAsia="hu-HU"/>
+        </w:rPr>
+        <w:t xml:space="preserve"> jogosultsággal rendelkezik, lekérdezi az adatbázisból a felhasználókhoz tartozó sorozatokat és azok epizódjait.</w:t>
+      </w:r>
+    </w:p>
+    <w:p>
+      <w:pPr>
+        <w:spacing w:before="100" w:beforeAutospacing="1" w:after="100" w:afterAutospacing="1" w:line="240" w:lineRule="auto"/>
+        <w:rPr>
+          <w:rFonts w:eastAsia="Times New Roman" w:cs="Times New Roman"/>
+          <w:sz w:val="28"/>
+          <w:szCs w:val="28"/>
+          <w:lang w:eastAsia="hu-HU"/>
+        </w:rPr>
+      </w:pPr>
+      <w:r>
+        <w:rPr>
+          <w:rFonts w:eastAsia="Times New Roman" w:cs="Times New Roman"/>
+          <w:sz w:val="28"/>
+          <w:szCs w:val="28"/>
+          <w:lang w:eastAsia="hu-HU"/>
+        </w:rPr>
+        <w:t xml:space="preserve">Ha a </w:t>
+      </w:r>
+      <w:proofErr w:type="spellStart"/>
+      <w:r>
+        <w:rPr>
+          <w:rFonts w:eastAsia="Times New Roman" w:cs="Times New Roman"/>
+          <w:sz w:val="28"/>
+          <w:szCs w:val="28"/>
+          <w:lang w:eastAsia="hu-HU"/>
+        </w:rPr>
+        <w:t>token</w:t>
+      </w:r>
+      <w:proofErr w:type="spellEnd"/>
+      <w:r>
+        <w:rPr>
+          <w:rFonts w:eastAsia="Times New Roman" w:cs="Times New Roman"/>
+          <w:sz w:val="28"/>
+          <w:szCs w:val="28"/>
+          <w:lang w:eastAsia="hu-HU"/>
+        </w:rPr>
+        <w:t xml:space="preserve"> érvénytelen vagy lejárt, a szerver </w:t>
+      </w:r>
+      <w:r>
+        <w:rPr>
+          <w:rFonts w:eastAsia="Times New Roman" w:cs="Times New Roman"/>
+          <w:b/>
+          <w:bCs/>
+          <w:sz w:val="28"/>
+          <w:szCs w:val="28"/>
+          <w:lang w:eastAsia="hu-HU"/>
+        </w:rPr>
+        <w:t>401 (</w:t>
+      </w:r>
+      <w:proofErr w:type="spellStart"/>
+      <w:r>
+        <w:rPr>
+          <w:rFonts w:eastAsia="Times New Roman" w:cs="Times New Roman"/>
+          <w:b/>
+          <w:bCs/>
+          <w:sz w:val="28"/>
+          <w:szCs w:val="28"/>
+          <w:lang w:eastAsia="hu-HU"/>
+        </w:rPr>
+        <w:t>Unauthorized</w:t>
+      </w:r>
+      <w:proofErr w:type="spellEnd"/>
+      <w:r>
+        <w:rPr>
+          <w:rFonts w:eastAsia="Times New Roman" w:cs="Times New Roman"/>
+          <w:b/>
+          <w:bCs/>
+          <w:sz w:val="28"/>
+          <w:szCs w:val="28"/>
+          <w:lang w:eastAsia="hu-HU"/>
+        </w:rPr>
+        <w:t>)</w:t>
+      </w:r>
+      <w:r>
+        <w:rPr>
+          <w:rFonts w:eastAsia="Times New Roman" w:cs="Times New Roman"/>
+          <w:sz w:val="28"/>
+          <w:szCs w:val="28"/>
+          <w:lang w:eastAsia="hu-HU"/>
+        </w:rPr>
+        <w:t xml:space="preserve"> hibát küld. Ha a felhasználó nem </w:t>
+      </w:r>
+      <w:proofErr w:type="spellStart"/>
+      <w:r>
+        <w:rPr>
+          <w:rFonts w:eastAsia="Times New Roman" w:cs="Times New Roman"/>
+          <w:sz w:val="28"/>
+          <w:szCs w:val="28"/>
+          <w:lang w:eastAsia="hu-HU"/>
+        </w:rPr>
+        <w:t>admin</w:t>
+      </w:r>
+      <w:proofErr w:type="spellEnd"/>
+      <w:r>
+        <w:rPr>
+          <w:rFonts w:eastAsia="Times New Roman" w:cs="Times New Roman"/>
+          <w:sz w:val="28"/>
+          <w:szCs w:val="28"/>
+          <w:lang w:eastAsia="hu-HU"/>
+        </w:rPr>
+        <w:t xml:space="preserve">, akkor </w:t>
+      </w:r>
+      <w:r>
+        <w:rPr>
+          <w:rFonts w:eastAsia="Times New Roman" w:cs="Times New Roman"/>
+          <w:b/>
+          <w:bCs/>
+          <w:sz w:val="28"/>
+          <w:szCs w:val="28"/>
+          <w:lang w:eastAsia="hu-HU"/>
+        </w:rPr>
+        <w:t>403 (</w:t>
+      </w:r>
+      <w:proofErr w:type="spellStart"/>
+      <w:r>
+        <w:rPr>
+          <w:rFonts w:eastAsia="Times New Roman" w:cs="Times New Roman"/>
+          <w:b/>
+          <w:bCs/>
+          <w:sz w:val="28"/>
+          <w:szCs w:val="28"/>
+          <w:lang w:eastAsia="hu-HU"/>
+        </w:rPr>
+        <w:t>Forbidden</w:t>
+      </w:r>
+      <w:proofErr w:type="spellEnd"/>
+      <w:r>
+        <w:rPr>
+          <w:rFonts w:eastAsia="Times New Roman" w:cs="Times New Roman"/>
+          <w:b/>
+          <w:bCs/>
+          <w:sz w:val="28"/>
+          <w:szCs w:val="28"/>
+          <w:lang w:eastAsia="hu-HU"/>
+        </w:rPr>
+        <w:t>)</w:t>
+      </w:r>
+      <w:r>
+        <w:rPr>
+          <w:rFonts w:eastAsia="Times New Roman" w:cs="Times New Roman"/>
+          <w:sz w:val="28"/>
+          <w:szCs w:val="28"/>
+          <w:lang w:eastAsia="hu-HU"/>
+        </w:rPr>
+        <w:t xml:space="preserve"> választ ad. Sikeres lekérdezés esetén a sorozatok adatai JSON formátumban kerülnek visszaküldésre. Hiba esetén a szerver </w:t>
+      </w:r>
+      <w:r>
+        <w:rPr>
+          <w:rFonts w:eastAsia="Times New Roman" w:cs="Times New Roman"/>
+          <w:b/>
+          <w:bCs/>
+          <w:sz w:val="28"/>
+          <w:szCs w:val="28"/>
+          <w:lang w:eastAsia="hu-HU"/>
+        </w:rPr>
+        <w:t>500 (</w:t>
+      </w:r>
+      <w:proofErr w:type="spellStart"/>
+      <w:r>
+        <w:rPr>
+          <w:rFonts w:eastAsia="Times New Roman" w:cs="Times New Roman"/>
+          <w:b/>
+          <w:bCs/>
+          <w:sz w:val="28"/>
+          <w:szCs w:val="28"/>
+          <w:lang w:eastAsia="hu-HU"/>
+        </w:rPr>
+        <w:t>Internal</w:t>
+      </w:r>
+      <w:proofErr w:type="spellEnd"/>
+      <w:r>
+        <w:rPr>
+          <w:rFonts w:eastAsia="Times New Roman" w:cs="Times New Roman"/>
+          <w:b/>
+          <w:bCs/>
+          <w:sz w:val="28"/>
+          <w:szCs w:val="28"/>
+          <w:lang w:eastAsia="hu-HU"/>
+        </w:rPr>
+        <w:t xml:space="preserve"> Server </w:t>
+      </w:r>
+      <w:proofErr w:type="spellStart"/>
+      <w:r>
+        <w:rPr>
+          <w:rFonts w:eastAsia="Times New Roman" w:cs="Times New Roman"/>
+          <w:b/>
+          <w:bCs/>
+          <w:sz w:val="28"/>
+          <w:szCs w:val="28"/>
+          <w:lang w:eastAsia="hu-HU"/>
+        </w:rPr>
+        <w:t>Error</w:t>
+      </w:r>
+      <w:proofErr w:type="spellEnd"/>
+      <w:r>
+        <w:rPr>
+          <w:rFonts w:eastAsia="Times New Roman" w:cs="Times New Roman"/>
+          <w:b/>
+          <w:bCs/>
+          <w:sz w:val="28"/>
+          <w:szCs w:val="28"/>
+          <w:lang w:eastAsia="hu-HU"/>
+        </w:rPr>
+        <w:t>)</w:t>
+      </w:r>
+      <w:r>
+        <w:rPr>
+          <w:rFonts w:eastAsia="Times New Roman" w:cs="Times New Roman"/>
+          <w:sz w:val="28"/>
+          <w:szCs w:val="28"/>
+          <w:lang w:eastAsia="hu-HU"/>
+        </w:rPr>
+        <w:t xml:space="preserve"> hibát küld a hiba részleteivel.</w:t>
+      </w:r>
+    </w:p>
+    <w:p>
+      <w:pPr>
+        <w:rPr>
+          <w:rFonts w:cstheme="minorHAnsi"/>
+          <w:sz w:val="28"/>
+          <w:szCs w:val="28"/>
+        </w:rPr>
+      </w:pPr>
+      <w:r>
+        <w:rPr>
+          <w:rFonts w:ascii="Arial Black" w:hAnsi="Arial Black" w:cstheme="minorHAnsi"/>
+          <w:sz w:val="40"/>
+          <w:szCs w:val="40"/>
+        </w:rPr>
+        <w:br/>
+      </w:r>
+      <w:proofErr w:type="spellStart"/>
+      <w:r>
+        <w:rPr>
+          <w:rFonts w:ascii="Arial Black" w:hAnsi="Arial Black" w:cstheme="minorHAnsi"/>
+          <w:sz w:val="40"/>
+          <w:szCs w:val="40"/>
+        </w:rPr>
+        <w:t>Admin</w:t>
+      </w:r>
+      <w:proofErr w:type="spellEnd"/>
+      <w:r>
+        <w:rPr>
+          <w:rFonts w:ascii="Arial Black" w:hAnsi="Arial Black" w:cstheme="minorHAnsi"/>
+          <w:sz w:val="40"/>
+          <w:szCs w:val="40"/>
+        </w:rPr>
+        <w:t xml:space="preserve"> felülete: </w:t>
+      </w:r>
+      <w:r>
+        <w:rPr>
+          <w:rFonts w:ascii="Arial Black" w:hAnsi="Arial Black" w:cstheme="minorHAnsi"/>
+          <w:sz w:val="40"/>
+          <w:szCs w:val="40"/>
+        </w:rPr>
+        <w:br/>
+      </w:r>
+      <w:r>
+        <w:rPr>
+          <w:rFonts w:cstheme="minorHAnsi"/>
+          <w:sz w:val="28"/>
+          <w:szCs w:val="28"/>
+        </w:rPr>
+        <w:t xml:space="preserve">Pontosan ugyan olyan, mint a felhasználóké, csak az </w:t>
+      </w:r>
+      <w:proofErr w:type="spellStart"/>
+      <w:r>
+        <w:rPr>
+          <w:rFonts w:cstheme="minorHAnsi"/>
+          <w:sz w:val="28"/>
+          <w:szCs w:val="28"/>
+        </w:rPr>
+        <w:t>admin</w:t>
+      </w:r>
+      <w:proofErr w:type="spellEnd"/>
+      <w:r>
+        <w:rPr>
+          <w:rFonts w:cstheme="minorHAnsi"/>
+          <w:sz w:val="28"/>
+          <w:szCs w:val="28"/>
+        </w:rPr>
+        <w:t xml:space="preserve"> látja minden felhasználó összes sorozatait.</w:t>
+      </w:r>
+    </w:p>
+    <w:p>
+      <w:pPr>
+        <w:rPr>
+          <w:rFonts w:cstheme="minorHAnsi"/>
+          <w:sz w:val="28"/>
+          <w:szCs w:val="28"/>
+        </w:rPr>
+      </w:pPr>
+    </w:p>
+    <w:p>
+      <w:pPr>
+        <w:rPr>
+          <w:rFonts w:ascii="Arial Black" w:hAnsi="Arial Black" w:cstheme="minorHAnsi"/>
+          <w:sz w:val="40"/>
+          <w:szCs w:val="40"/>
+        </w:rPr>
+      </w:pPr>
+      <w:r>
+        <w:rPr>
+          <w:rFonts w:ascii="Arial Black" w:hAnsi="Arial Black" w:cstheme="minorHAnsi"/>
+          <w:sz w:val="40"/>
+          <w:szCs w:val="40"/>
+        </w:rPr>
         <w:lastRenderedPageBreak/>
-        <w:t>Admin</w:t>
-      </w:r>
-      <w:proofErr w:type="spellEnd"/>
+        <w:t xml:space="preserve">(Az </w:t>
+      </w:r>
+      <w:proofErr w:type="spellStart"/>
       <w:r>
         <w:rPr>
           <w:rFonts w:ascii="Arial Black" w:hAnsi="Arial Black" w:cstheme="minorHAnsi"/>
           <w:sz w:val="40"/>
           <w:szCs w:val="40"/>
         </w:rPr>
-        <w:t xml:space="preserve"> a backendben:</w:t>
-      </w:r>
+        <w:t>admin</w:t>
+      </w:r>
+      <w:proofErr w:type="spellEnd"/>
       <w:r>
         <w:rPr>
           <w:rFonts w:ascii="Arial Black" w:hAnsi="Arial Black" w:cstheme="minorHAnsi"/>
           <w:sz w:val="40"/>
           <w:szCs w:val="40"/>
         </w:rPr>
-        <w:br/>
-      </w:r>
-      <w:r>
-        <w:rPr>
-          <w:rFonts w:eastAsia="Times New Roman" w:cs="Times New Roman"/>
-          <w:sz w:val="28"/>
-          <w:szCs w:val="28"/>
-          <w:lang w:eastAsia="hu-HU"/>
-        </w:rPr>
-        <w:t>Ez</w:t>
-      </w:r>
-      <w:r>
-        <w:rPr>
-          <w:rFonts w:eastAsia="Times New Roman" w:cs="Times New Roman"/>
-          <w:sz w:val="28"/>
-          <w:szCs w:val="28"/>
-          <w:lang w:eastAsia="hu-HU"/>
-        </w:rPr>
-        <w:t xml:space="preserve"> a végpont az „</w:t>
-      </w:r>
-      <w:proofErr w:type="spellStart"/>
-      <w:r>
-        <w:rPr>
-          <w:rFonts w:eastAsia="Times New Roman" w:cs="Times New Roman"/>
-          <w:sz w:val="28"/>
-          <w:szCs w:val="28"/>
-          <w:lang w:eastAsia="hu-HU"/>
-        </w:rPr>
-        <w:t>admin</w:t>
-      </w:r>
-      <w:proofErr w:type="spellEnd"/>
-      <w:r>
-        <w:rPr>
-          <w:rFonts w:eastAsia="Times New Roman" w:cs="Times New Roman"/>
-          <w:sz w:val="28"/>
-          <w:szCs w:val="28"/>
-          <w:lang w:eastAsia="hu-HU"/>
-        </w:rPr>
-        <w:t>” felhasználó</w:t>
-      </w:r>
-      <w:r>
-        <w:rPr>
-          <w:rFonts w:eastAsia="Times New Roman" w:cs="Times New Roman"/>
-          <w:sz w:val="28"/>
-          <w:szCs w:val="28"/>
-          <w:lang w:eastAsia="hu-HU"/>
-        </w:rPr>
-        <w:t xml:space="preserve"> számára lehetővé teszi a sorozatok és a felhasználói naplók lekérdezését. A kéréshez szükséges </w:t>
-      </w:r>
-      <w:r>
-        <w:rPr>
-          <w:rFonts w:eastAsia="Times New Roman" w:cs="Times New Roman"/>
-          <w:b/>
-          <w:bCs/>
-          <w:sz w:val="28"/>
-          <w:szCs w:val="28"/>
-          <w:lang w:eastAsia="hu-HU"/>
-        </w:rPr>
-        <w:t xml:space="preserve">JWT </w:t>
-      </w:r>
-      <w:proofErr w:type="spellStart"/>
-      <w:r>
-        <w:rPr>
-          <w:rFonts w:eastAsia="Times New Roman" w:cs="Times New Roman"/>
-          <w:b/>
-          <w:bCs/>
-          <w:sz w:val="28"/>
-          <w:szCs w:val="28"/>
-          <w:lang w:eastAsia="hu-HU"/>
-        </w:rPr>
-        <w:t>token</w:t>
-      </w:r>
-      <w:proofErr w:type="spellEnd"/>
-      <w:r>
-        <w:rPr>
-          <w:rFonts w:eastAsia="Times New Roman" w:cs="Times New Roman"/>
-          <w:sz w:val="28"/>
-          <w:szCs w:val="28"/>
-          <w:lang w:eastAsia="hu-HU"/>
-        </w:rPr>
-        <w:t xml:space="preserve"> a </w:t>
-      </w:r>
-      <w:proofErr w:type="spellStart"/>
-      <w:r>
-        <w:rPr>
-          <w:rFonts w:eastAsia="Times New Roman" w:cs="Courier New"/>
-          <w:sz w:val="28"/>
-          <w:szCs w:val="28"/>
-          <w:lang w:eastAsia="hu-HU"/>
-        </w:rPr>
-        <w:t>Authorization</w:t>
-      </w:r>
-      <w:proofErr w:type="spellEnd"/>
-      <w:r>
-        <w:rPr>
-          <w:rFonts w:eastAsia="Times New Roman" w:cs="Times New Roman"/>
-          <w:sz w:val="28"/>
-          <w:szCs w:val="28"/>
-          <w:lang w:eastAsia="hu-HU"/>
-        </w:rPr>
-        <w:t xml:space="preserve"> fejlécben érkezik. A </w:t>
-      </w:r>
-      <w:proofErr w:type="spellStart"/>
-      <w:r>
-        <w:rPr>
-          <w:rFonts w:eastAsia="Times New Roman" w:cs="Times New Roman"/>
-          <w:sz w:val="28"/>
-          <w:szCs w:val="28"/>
-          <w:lang w:eastAsia="hu-HU"/>
-        </w:rPr>
-        <w:t>token</w:t>
-      </w:r>
-      <w:proofErr w:type="spellEnd"/>
-      <w:r>
-        <w:rPr>
-          <w:rFonts w:eastAsia="Times New Roman" w:cs="Times New Roman"/>
-          <w:sz w:val="28"/>
-          <w:szCs w:val="28"/>
-          <w:lang w:eastAsia="hu-HU"/>
-        </w:rPr>
-        <w:t xml:space="preserve"> érvényességének ellenőrzése után, ha a felhasználó </w:t>
-      </w:r>
-      <w:proofErr w:type="spellStart"/>
-      <w:r>
-        <w:rPr>
-          <w:rFonts w:eastAsia="Times New Roman" w:cs="Times New Roman"/>
-          <w:sz w:val="28"/>
-          <w:szCs w:val="28"/>
-          <w:lang w:eastAsia="hu-HU"/>
-        </w:rPr>
-        <w:t>admin</w:t>
-      </w:r>
-      <w:proofErr w:type="spellEnd"/>
-      <w:r>
-        <w:rPr>
-          <w:rFonts w:eastAsia="Times New Roman" w:cs="Times New Roman"/>
-          <w:sz w:val="28"/>
-          <w:szCs w:val="28"/>
-          <w:lang w:eastAsia="hu-HU"/>
-        </w:rPr>
-        <w:t xml:space="preserve"> jogosultsággal rendelkezik, lekérdezi az adatbázisból a felhasználókhoz tartozó sorozatokat és azok epizódjait.</w:t>
-      </w:r>
-    </w:p>
-    <w:p>
-      <w:pPr>
-        <w:spacing w:before="100" w:beforeAutospacing="1" w:after="100" w:afterAutospacing="1" w:line="240" w:lineRule="auto"/>
-        <w:rPr>
-          <w:rFonts w:eastAsia="Times New Roman" w:cs="Times New Roman"/>
-          <w:sz w:val="28"/>
-          <w:szCs w:val="28"/>
-          <w:lang w:eastAsia="hu-HU"/>
-        </w:rPr>
-      </w:pPr>
-      <w:r>
-        <w:rPr>
-          <w:rFonts w:eastAsia="Times New Roman" w:cs="Times New Roman"/>
-          <w:sz w:val="28"/>
-          <w:szCs w:val="28"/>
-          <w:lang w:eastAsia="hu-HU"/>
-        </w:rPr>
-        <w:t xml:space="preserve">Ha a </w:t>
-      </w:r>
-      <w:proofErr w:type="spellStart"/>
-      <w:r>
-        <w:rPr>
-          <w:rFonts w:eastAsia="Times New Roman" w:cs="Times New Roman"/>
-          <w:sz w:val="28"/>
-          <w:szCs w:val="28"/>
-          <w:lang w:eastAsia="hu-HU"/>
-        </w:rPr>
-        <w:t>token</w:t>
-      </w:r>
-      <w:proofErr w:type="spellEnd"/>
-      <w:r>
-        <w:rPr>
-          <w:rFonts w:eastAsia="Times New Roman" w:cs="Times New Roman"/>
-          <w:sz w:val="28"/>
-          <w:szCs w:val="28"/>
-          <w:lang w:eastAsia="hu-HU"/>
-        </w:rPr>
-        <w:t xml:space="preserve"> érvénytelen vagy lejárt, a szerver </w:t>
-      </w:r>
-      <w:r>
-        <w:rPr>
-          <w:rFonts w:eastAsia="Times New Roman" w:cs="Times New Roman"/>
-          <w:b/>
-          <w:bCs/>
-          <w:sz w:val="28"/>
-          <w:szCs w:val="28"/>
-          <w:lang w:eastAsia="hu-HU"/>
-        </w:rPr>
-        <w:t>401 (</w:t>
-      </w:r>
-      <w:proofErr w:type="spellStart"/>
-      <w:r>
-        <w:rPr>
-          <w:rFonts w:eastAsia="Times New Roman" w:cs="Times New Roman"/>
-          <w:b/>
-          <w:bCs/>
-          <w:sz w:val="28"/>
-          <w:szCs w:val="28"/>
-          <w:lang w:eastAsia="hu-HU"/>
-        </w:rPr>
-        <w:t>Unauthorized</w:t>
-      </w:r>
-      <w:proofErr w:type="spellEnd"/>
-      <w:r>
-        <w:rPr>
-          <w:rFonts w:eastAsia="Times New Roman" w:cs="Times New Roman"/>
-          <w:b/>
-          <w:bCs/>
-          <w:sz w:val="28"/>
-          <w:szCs w:val="28"/>
-          <w:lang w:eastAsia="hu-HU"/>
-        </w:rPr>
-        <w:t>)</w:t>
-      </w:r>
-      <w:r>
-        <w:rPr>
-          <w:rFonts w:eastAsia="Times New Roman" w:cs="Times New Roman"/>
-          <w:sz w:val="28"/>
-          <w:szCs w:val="28"/>
-          <w:lang w:eastAsia="hu-HU"/>
-        </w:rPr>
-        <w:t xml:space="preserve"> hibát küld. Ha a felhasználó nem </w:t>
-      </w:r>
-      <w:proofErr w:type="spellStart"/>
-      <w:r>
-        <w:rPr>
-          <w:rFonts w:eastAsia="Times New Roman" w:cs="Times New Roman"/>
-          <w:sz w:val="28"/>
-          <w:szCs w:val="28"/>
-          <w:lang w:eastAsia="hu-HU"/>
-        </w:rPr>
-        <w:t>admin</w:t>
-      </w:r>
-      <w:proofErr w:type="spellEnd"/>
-      <w:r>
-        <w:rPr>
-          <w:rFonts w:eastAsia="Times New Roman" w:cs="Times New Roman"/>
-          <w:sz w:val="28"/>
-          <w:szCs w:val="28"/>
-          <w:lang w:eastAsia="hu-HU"/>
-        </w:rPr>
-        <w:t xml:space="preserve">, akkor </w:t>
-      </w:r>
-      <w:r>
-        <w:rPr>
-          <w:rFonts w:eastAsia="Times New Roman" w:cs="Times New Roman"/>
-          <w:b/>
-          <w:bCs/>
-          <w:sz w:val="28"/>
-          <w:szCs w:val="28"/>
-          <w:lang w:eastAsia="hu-HU"/>
-        </w:rPr>
-        <w:t>403 (</w:t>
-      </w:r>
-      <w:proofErr w:type="spellStart"/>
-      <w:r>
-        <w:rPr>
-          <w:rFonts w:eastAsia="Times New Roman" w:cs="Times New Roman"/>
-          <w:b/>
-          <w:bCs/>
-          <w:sz w:val="28"/>
-          <w:szCs w:val="28"/>
-          <w:lang w:eastAsia="hu-HU"/>
-        </w:rPr>
-        <w:t>Forbidden</w:t>
-      </w:r>
-      <w:proofErr w:type="spellEnd"/>
-      <w:r>
-        <w:rPr>
-          <w:rFonts w:eastAsia="Times New Roman" w:cs="Times New Roman"/>
-          <w:b/>
-          <w:bCs/>
-          <w:sz w:val="28"/>
-          <w:szCs w:val="28"/>
-          <w:lang w:eastAsia="hu-HU"/>
-        </w:rPr>
-        <w:t>)</w:t>
-      </w:r>
-      <w:r>
-        <w:rPr>
-          <w:rFonts w:eastAsia="Times New Roman" w:cs="Times New Roman"/>
-          <w:sz w:val="28"/>
-          <w:szCs w:val="28"/>
-          <w:lang w:eastAsia="hu-HU"/>
-        </w:rPr>
-        <w:t xml:space="preserve"> választ ad. Sikeres lekérdezés esetén a sorozatok adatai JSON formátumban kerülnek visszaküldésre. Hiba esetén a szerver </w:t>
-      </w:r>
-      <w:r>
-        <w:rPr>
-          <w:rFonts w:eastAsia="Times New Roman" w:cs="Times New Roman"/>
-          <w:b/>
-          <w:bCs/>
-          <w:sz w:val="28"/>
-          <w:szCs w:val="28"/>
-          <w:lang w:eastAsia="hu-HU"/>
-        </w:rPr>
-        <w:t>500 (</w:t>
-      </w:r>
-      <w:proofErr w:type="spellStart"/>
-      <w:r>
-        <w:rPr>
-          <w:rFonts w:eastAsia="Times New Roman" w:cs="Times New Roman"/>
-          <w:b/>
-          <w:bCs/>
-          <w:sz w:val="28"/>
-          <w:szCs w:val="28"/>
-          <w:lang w:eastAsia="hu-HU"/>
-        </w:rPr>
-        <w:t>Internal</w:t>
-      </w:r>
-      <w:proofErr w:type="spellEnd"/>
-      <w:r>
-        <w:rPr>
-          <w:rFonts w:eastAsia="Times New Roman" w:cs="Times New Roman"/>
-          <w:b/>
-          <w:bCs/>
-          <w:sz w:val="28"/>
-          <w:szCs w:val="28"/>
-          <w:lang w:eastAsia="hu-HU"/>
-        </w:rPr>
-        <w:t xml:space="preserve"> Server </w:t>
-      </w:r>
-      <w:proofErr w:type="spellStart"/>
-      <w:r>
-        <w:rPr>
-          <w:rFonts w:eastAsia="Times New Roman" w:cs="Times New Roman"/>
-          <w:b/>
-          <w:bCs/>
-          <w:sz w:val="28"/>
-          <w:szCs w:val="28"/>
-          <w:lang w:eastAsia="hu-HU"/>
-        </w:rPr>
-        <w:t>Error</w:t>
-      </w:r>
-      <w:proofErr w:type="spellEnd"/>
-      <w:r>
-        <w:rPr>
-          <w:rFonts w:eastAsia="Times New Roman" w:cs="Times New Roman"/>
-          <w:b/>
-          <w:bCs/>
-          <w:sz w:val="28"/>
-          <w:szCs w:val="28"/>
-          <w:lang w:eastAsia="hu-HU"/>
-        </w:rPr>
-        <w:t>)</w:t>
-      </w:r>
-      <w:r>
-        <w:rPr>
-          <w:rFonts w:eastAsia="Times New Roman" w:cs="Times New Roman"/>
-          <w:sz w:val="28"/>
-          <w:szCs w:val="28"/>
-          <w:lang w:eastAsia="hu-HU"/>
-        </w:rPr>
-        <w:t xml:space="preserve"> hibát küld a hiba részleteivel.</w:t>
-      </w:r>
-    </w:p>
-    <w:p>
-      <w:pPr>
-        <w:rPr>
-          <w:rFonts w:cstheme="minorHAnsi"/>
-          <w:sz w:val="28"/>
-          <w:szCs w:val="28"/>
-        </w:rPr>
-      </w:pPr>
+        <w:t xml:space="preserve"> </w:t>
+      </w:r>
+      <w:proofErr w:type="spellStart"/>
       <w:r>
         <w:rPr>
           <w:rFonts w:ascii="Arial Black" w:hAnsi="Arial Black" w:cstheme="minorHAnsi"/>
           <w:sz w:val="40"/>
           <w:szCs w:val="40"/>
         </w:rPr>
-        <w:br/>
-      </w:r>
-      <w:proofErr w:type="spellStart"/>
+        <w:t>jelszava</w:t>
+      </w:r>
+      <w:proofErr w:type="spellEnd"/>
       <w:r>
         <w:rPr>
           <w:rFonts w:ascii="Arial Black" w:hAnsi="Arial Black" w:cstheme="minorHAnsi"/>
           <w:sz w:val="40"/>
           <w:szCs w:val="40"/>
         </w:rPr>
-        <w:t>Admin</w:t>
-      </w:r>
-      <w:proofErr w:type="spellEnd"/>
-      <w:r>
+        <w:t>: „bab”)</w:t>
+      </w:r>
+    </w:p>
+    <w:p>
+      <w:pPr>
         <w:rPr>
           <w:rFonts w:ascii="Arial Black" w:hAnsi="Arial Black" w:cstheme="minorHAnsi"/>
           <w:sz w:val="40"/>
           <w:szCs w:val="40"/>
         </w:rPr>
-        <w:t xml:space="preserve"> felülete: </w:t>
-      </w:r>
-      <w:r>
+      </w:pPr>
+    </w:p>
+    <w:p>
+      <w:pPr>
         <w:rPr>
           <w:rFonts w:ascii="Arial Black" w:hAnsi="Arial Black" w:cstheme="minorHAnsi"/>
           <w:sz w:val="40"/>
           <w:szCs w:val="40"/>
         </w:rPr>
-        <w:br/>
-      </w:r>
-      <w:r>
-        <w:rPr>
-          <w:rFonts w:cstheme="minorHAnsi"/>
-          <w:sz w:val="28"/>
-          <w:szCs w:val="28"/>
-        </w:rPr>
-        <w:t xml:space="preserve">Pontosan ugyan olyan, mint a felhasználóké, csak az </w:t>
-      </w:r>
-      <w:proofErr w:type="spellStart"/>
-      <w:r>
-        <w:rPr>
-          <w:rFonts w:cstheme="minorHAnsi"/>
-          <w:sz w:val="28"/>
-          <w:szCs w:val="28"/>
-        </w:rPr>
-        <w:t>admin</w:t>
-      </w:r>
-      <w:proofErr w:type="spellEnd"/>
-      <w:r>
-        <w:rPr>
-          <w:rFonts w:cstheme="minorHAnsi"/>
-          <w:sz w:val="28"/>
-          <w:szCs w:val="28"/>
-        </w:rPr>
-        <w:t xml:space="preserve"> látja minden felhasználó összes sorozatait.</w:t>
-      </w:r>
+      </w:pPr>
     </w:p>
     <w:p>
       <w:pPr>
@@ -3966,58 +4152,12 @@
           <w:szCs w:val="40"/>
         </w:rPr>
       </w:pPr>
-    </w:p>
-    <w:p>
-      <w:pPr>
+      <w:r>
         <w:rPr>
           <w:rFonts w:ascii="Arial Black" w:hAnsi="Arial Black" w:cstheme="minorHAnsi"/>
           <w:sz w:val="40"/>
           <w:szCs w:val="40"/>
         </w:rPr>
-      </w:pPr>
-    </w:p>
-    <w:p>
-      <w:pPr>
-        <w:rPr>
-          <w:rFonts w:ascii="Arial Black" w:hAnsi="Arial Black" w:cstheme="minorHAnsi"/>
-          <w:sz w:val="40"/>
-          <w:szCs w:val="40"/>
-        </w:rPr>
-      </w:pPr>
-    </w:p>
-    <w:p>
-      <w:pPr>
-        <w:rPr>
-          <w:rFonts w:ascii="Arial Black" w:hAnsi="Arial Black" w:cstheme="minorHAnsi"/>
-          <w:sz w:val="40"/>
-          <w:szCs w:val="40"/>
-        </w:rPr>
-      </w:pPr>
-    </w:p>
-    <w:p>
-      <w:pPr>
-        <w:rPr>
-          <w:rFonts w:ascii="Arial Black" w:hAnsi="Arial Black" w:cstheme="minorHAnsi"/>
-          <w:sz w:val="40"/>
-          <w:szCs w:val="40"/>
-        </w:rPr>
-      </w:pPr>
-    </w:p>
-    <w:p>
-      <w:pPr>
-        <w:rPr>
-          <w:rFonts w:ascii="Arial Black" w:hAnsi="Arial Black" w:cstheme="minorHAnsi"/>
-          <w:sz w:val="40"/>
-          <w:szCs w:val="40"/>
-        </w:rPr>
-      </w:pPr>
-      <w:r>
-        <w:rPr>
-          <w:rFonts w:ascii="Arial Black" w:hAnsi="Arial Black" w:cstheme="minorHAnsi"/>
-          <w:sz w:val="40"/>
-          <w:szCs w:val="40"/>
-        </w:rPr>
-        <w:lastRenderedPageBreak/>
         <w:t>Sorozatok kezelése frontendben:</w:t>
       </w:r>
     </w:p>
@@ -4600,6 +4740,7 @@
           <w:szCs w:val="28"/>
           <w:lang w:eastAsia="hu-HU"/>
         </w:rPr>
+        <w:lastRenderedPageBreak/>
         <w:t>A szerver válasza alapján a módosítás sikerességét vagy hibáját egy felugró ablakban (</w:t>
       </w:r>
       <w:proofErr w:type="spellStart"/>
@@ -4941,7 +5082,6 @@
           <w:szCs w:val="72"/>
           <w:lang w:eastAsia="hu-HU"/>
         </w:rPr>
-        <w:lastRenderedPageBreak/>
         <w:t>Felhasználói dokumentáció</w:t>
       </w:r>
     </w:p>
@@ -5321,7 +5461,6 @@
           <w:szCs w:val="40"/>
           <w:lang w:eastAsia="hu-HU"/>
         </w:rPr>
-        <w:lastRenderedPageBreak/>
         <w:t>A „Rólunk” oldal:</w:t>
       </w:r>
     </w:p>
@@ -5389,7 +5528,7 @@
                     <pic:cNvPicPr/>
                   </pic:nvPicPr>
                   <pic:blipFill>
-                    <a:blip r:embed="rId14">
+                    <a:blip r:embed="rId15">
                       <a:extLst>
                         <a:ext uri="{28A0092B-C50C-407E-A947-70E740481C1C}">
                           <a14:useLocalDpi xmlns:a14="http://schemas.microsoft.com/office/drawing/2010/main" val="0"/>
@@ -5514,6 +5653,7 @@
           <w:sz w:val="28"/>
           <w:szCs w:val="28"/>
         </w:rPr>
+        <w:lastRenderedPageBreak/>
         <w:drawing>
           <wp:anchor distT="0" distB="0" distL="114300" distR="114300" simplePos="0" relativeHeight="251663360" behindDoc="0" locked="0" layoutInCell="1" allowOverlap="1" wp14:anchorId="65EF1211" wp14:editId="1F9511A9">
             <wp:simplePos x="0" y="0"/>
@@ -5538,7 +5678,7 @@
                     <pic:cNvPicPr/>
                   </pic:nvPicPr>
                   <pic:blipFill>
-                    <a:blip r:embed="rId15">
+                    <a:blip r:embed="rId16">
                       <a:extLst>
                         <a:ext uri="{28A0092B-C50C-407E-A947-70E740481C1C}">
                           <a14:useLocalDpi xmlns:a14="http://schemas.microsoft.com/office/drawing/2010/main" val="0"/>
@@ -5720,50 +5860,50 @@
           <w:sz w:val="40"/>
           <w:szCs w:val="40"/>
         </w:rPr>
+        <w:t>Bejelentkezés után:</w:t>
+      </w:r>
+    </w:p>
+    <w:p>
+      <w:pPr>
+        <w:rPr>
+          <w:rFonts w:cstheme="minorHAnsi"/>
+          <w:sz w:val="28"/>
+          <w:szCs w:val="28"/>
+        </w:rPr>
+      </w:pPr>
+      <w:r>
+        <w:rPr>
+          <w:rFonts w:cstheme="minorHAnsi"/>
+          <w:sz w:val="28"/>
+          <w:szCs w:val="28"/>
+        </w:rPr>
+        <w:t xml:space="preserve">Bejelentkezés után </w:t>
+      </w:r>
+      <w:r>
+        <w:rPr>
+          <w:rFonts w:cstheme="minorHAnsi"/>
+          <w:sz w:val="28"/>
+          <w:szCs w:val="28"/>
+        </w:rPr>
+        <w:t>hozzá tudod adni elkezdett sorozataidat, és ha végeztél ki is tudsz jelentkezni.</w:t>
+      </w:r>
+    </w:p>
+    <w:p>
+      <w:pPr>
+        <w:rPr>
+          <w:rFonts w:cstheme="minorHAnsi"/>
+          <w:sz w:val="28"/>
+          <w:szCs w:val="28"/>
+        </w:rPr>
+      </w:pPr>
+      <w:r>
+        <w:rPr>
+          <w:rFonts w:cstheme="minorHAnsi"/>
+          <w:noProof/>
+          <w:sz w:val="28"/>
+          <w:szCs w:val="28"/>
+        </w:rPr>
         <w:lastRenderedPageBreak/>
-        <w:t>Bejelentkezés után:</w:t>
-      </w:r>
-    </w:p>
-    <w:p>
-      <w:pPr>
-        <w:rPr>
-          <w:rFonts w:cstheme="minorHAnsi"/>
-          <w:sz w:val="28"/>
-          <w:szCs w:val="28"/>
-        </w:rPr>
-      </w:pPr>
-      <w:r>
-        <w:rPr>
-          <w:rFonts w:cstheme="minorHAnsi"/>
-          <w:sz w:val="28"/>
-          <w:szCs w:val="28"/>
-        </w:rPr>
-        <w:t xml:space="preserve">Bejelentkezés után </w:t>
-      </w:r>
-      <w:r>
-        <w:rPr>
-          <w:rFonts w:cstheme="minorHAnsi"/>
-          <w:sz w:val="28"/>
-          <w:szCs w:val="28"/>
-        </w:rPr>
-        <w:t>hozzá tudod adni elkezdett sorozataidat, és ha végeztél ki is tudsz jelentkezni.</w:t>
-      </w:r>
-    </w:p>
-    <w:p>
-      <w:pPr>
-        <w:rPr>
-          <w:rFonts w:cstheme="minorHAnsi"/>
-          <w:sz w:val="28"/>
-          <w:szCs w:val="28"/>
-        </w:rPr>
-      </w:pPr>
-      <w:r>
-        <w:rPr>
-          <w:rFonts w:cstheme="minorHAnsi"/>
-          <w:noProof/>
-          <w:sz w:val="28"/>
-          <w:szCs w:val="28"/>
-        </w:rPr>
         <w:drawing>
           <wp:anchor distT="0" distB="0" distL="114300" distR="114300" simplePos="0" relativeHeight="251664384" behindDoc="0" locked="0" layoutInCell="1" allowOverlap="1" wp14:anchorId="34D3410F" wp14:editId="2773ACED">
             <wp:simplePos x="0" y="0"/>
@@ -5788,7 +5928,7 @@
                     <pic:cNvPicPr/>
                   </pic:nvPicPr>
                   <pic:blipFill>
-                    <a:blip r:embed="rId16">
+                    <a:blip r:embed="rId17">
                       <a:extLst>
                         <a:ext uri="{28A0092B-C50C-407E-A947-70E740481C1C}">
                           <a14:useLocalDpi xmlns:a14="http://schemas.microsoft.com/office/drawing/2010/main" val="0"/>
@@ -6002,7 +6142,7 @@
                     <pic:cNvPicPr/>
                   </pic:nvPicPr>
                   <pic:blipFill>
-                    <a:blip r:embed="rId17">
+                    <a:blip r:embed="rId18">
                       <a:extLst>
                         <a:ext uri="{28A0092B-C50C-407E-A947-70E740481C1C}">
                           <a14:useLocalDpi xmlns:a14="http://schemas.microsoft.com/office/drawing/2010/main" val="0"/>
@@ -6090,7 +6230,7 @@
       </w:pPr>
     </w:p>
     <w:sectPr>
-      <w:footerReference w:type="default" r:id="rId18"/>
+      <w:footerReference w:type="default" r:id="rId19"/>
       <w:pgSz w:w="11906" w:h="16838"/>
       <w:pgMar w:top="1417" w:right="1417" w:bottom="1417" w:left="1417" w:header="708" w:footer="708" w:gutter="0"/>
       <w:cols w:space="708"/>
@@ -6298,6 +6438,7 @@
                           </w:rPr>
                           <w:id w:val="1709992740"/>
                         </w:sdtPr>
+                        <w:sdtEndPr/>
                         <w:sdtContent>
                           <w:sdt>
                             <w:sdtPr>
@@ -6308,6 +6449,7 @@
                               </w:rPr>
                               <w:id w:val="-1904517296"/>
                             </w:sdtPr>
+                            <w:sdtEndPr/>
                             <w:sdtContent>
                               <w:p>
                                 <w:pPr>
@@ -6727,6 +6869,7 @@
     <w:lsdException w:name="HTML Sample" w:semiHidden="1" w:unhideWhenUsed="1"/>
     <w:lsdException w:name="HTML Typewriter" w:semiHidden="1" w:unhideWhenUsed="1"/>
     <w:lsdException w:name="HTML Variable" w:semiHidden="1" w:unhideWhenUsed="1"/>
+    <w:lsdException w:name="Normal Table" w:semiHidden="1" w:unhideWhenUsed="1"/>
     <w:lsdException w:name="annotation subject" w:semiHidden="1" w:unhideWhenUsed="1"/>
     <w:lsdException w:name="No List" w:semiHidden="1" w:unhideWhenUsed="1"/>
     <w:lsdException w:name="Outline List 1" w:semiHidden="1" w:unhideWhenUsed="1"/>
@@ -6770,8 +6913,10 @@
     <w:lsdException w:name="Table Elegant" w:semiHidden="1" w:unhideWhenUsed="1"/>
     <w:lsdException w:name="Table Professional" w:semiHidden="1" w:unhideWhenUsed="1"/>
     <w:lsdException w:name="Table Subtle 1" w:semiHidden="1" w:unhideWhenUsed="1"/>
+    <w:lsdException w:name="Table Subtle 2" w:semiHidden="1" w:unhideWhenUsed="1"/>
     <w:lsdException w:name="Table Web 1" w:semiHidden="1" w:unhideWhenUsed="1"/>
     <w:lsdException w:name="Table Web 2" w:semiHidden="1" w:unhideWhenUsed="1"/>
+    <w:lsdException w:name="Table Web 3" w:semiHidden="1" w:unhideWhenUsed="1"/>
     <w:lsdException w:name="Balloon Text" w:semiHidden="1" w:unhideWhenUsed="1"/>
     <w:lsdException w:name="Table Grid" w:uiPriority="39"/>
     <w:lsdException w:name="Table Theme" w:semiHidden="1" w:unhideWhenUsed="1"/>
@@ -7267,6 +7412,18 @@
       <w:lang w:eastAsia="hu-HU"/>
     </w:rPr>
   </w:style>
+  <w:style w:type="character" w:styleId="Feloldatlanmegemlts">
+    <w:name w:val="Unresolved Mention"/>
+    <w:basedOn w:val="Bekezdsalapbettpusa"/>
+    <w:uiPriority w:val="99"/>
+    <w:semiHidden/>
+    <w:unhideWhenUsed/>
+    <w:rsid w:val="00B067A2"/>
+    <w:rPr>
+      <w:color w:val="605E5C"/>
+      <w:shd w:val="clear" w:color="auto" w:fill="E1DFDD"/>
+    </w:rPr>
+  </w:style>
 </w:styles>
 </file>
 
@@ -7536,7 +7693,7 @@
 </file>
 
 <file path=customXml/itemProps1.xml><?xml version="1.0" encoding="utf-8"?>
-<ds:datastoreItem xmlns:ds="http://schemas.openxmlformats.org/officeDocument/2006/customXml" ds:itemID="{7103942D-DB02-4226-BF99-DD7EEADF541E}">
+<ds:datastoreItem xmlns:ds="http://schemas.openxmlformats.org/officeDocument/2006/customXml" ds:itemID="{6732A674-ABD8-4F01-8506-C73005B7F2AE}">
   <ds:schemaRefs>
     <ds:schemaRef ds:uri="http://schemas.openxmlformats.org/officeDocument/2006/bibliography"/>
   </ds:schemaRefs>

--- a/Sorozat napló dokumentáció.docx
+++ b/Sorozat napló dokumentáció.docx
@@ -869,8 +869,6 @@
         </w:rPr>
         <w:t>: teszt</w:t>
       </w:r>
-      <w:bookmarkStart w:id="0" w:name="_GoBack"/>
-      <w:bookmarkEnd w:id="0"/>
     </w:p>
     <w:p>
       <w:pPr>
@@ -1133,32 +1131,6 @@
         <w:spacing w:after="30" w:line="240" w:lineRule="auto"/>
         <w:ind w:right="24"/>
         <w:rPr>
-          <w:rFonts w:eastAsia="Times New Roman" w:cs="Arial"/>
-          <w:color w:val="000000"/>
-          <w:sz w:val="28"/>
-          <w:szCs w:val="28"/>
-          <w:lang w:eastAsia="hu-HU"/>
-        </w:rPr>
-      </w:pPr>
-    </w:p>
-    <w:p>
-      <w:pPr>
-        <w:spacing w:after="30" w:line="240" w:lineRule="auto"/>
-        <w:ind w:right="24"/>
-        <w:rPr>
-          <w:rFonts w:eastAsia="Times New Roman" w:cs="Arial"/>
-          <w:color w:val="000000"/>
-          <w:sz w:val="28"/>
-          <w:szCs w:val="28"/>
-          <w:lang w:eastAsia="hu-HU"/>
-        </w:rPr>
-      </w:pPr>
-    </w:p>
-    <w:p>
-      <w:pPr>
-        <w:spacing w:after="30" w:line="240" w:lineRule="auto"/>
-        <w:ind w:right="24"/>
-        <w:rPr>
           <w:rFonts w:eastAsia="Times New Roman" w:cs="Times New Roman"/>
           <w:sz w:val="28"/>
           <w:szCs w:val="28"/>
@@ -1513,18 +1485,6 @@
     </w:p>
     <w:p>
       <w:pPr>
-        <w:pStyle w:val="NormlWeb"/>
-        <w:spacing w:before="0" w:beforeAutospacing="0" w:after="30" w:afterAutospacing="0"/>
-        <w:ind w:left="405" w:hanging="10"/>
-        <w:rPr>
-          <w:rFonts w:asciiTheme="minorHAnsi" w:hAnsiTheme="minorHAnsi"/>
-          <w:sz w:val="28"/>
-          <w:szCs w:val="28"/>
-        </w:rPr>
-      </w:pPr>
-    </w:p>
-    <w:p>
-      <w:pPr>
         <w:pStyle w:val="Cmsor2"/>
         <w:spacing w:before="240" w:beforeAutospacing="0" w:after="15" w:afterAutospacing="0"/>
         <w:ind w:left="-5"/>
@@ -1532,7 +1492,7 @@
           <w:rFonts w:ascii="Arial Black" w:hAnsi="Arial Black"/>
         </w:rPr>
       </w:pPr>
-      <w:bookmarkStart w:id="1" w:name="_Toc194510117"/>
+      <w:bookmarkStart w:id="0" w:name="_Toc194510117"/>
       <w:r>
         <w:rPr>
           <w:rFonts w:ascii="Arial Black" w:hAnsi="Arial Black" w:cs="Arial"/>
@@ -1601,7 +1561,7 @@
         </w:rPr>
         <w:t>:</w:t>
       </w:r>
-      <w:bookmarkEnd w:id="1"/>
+      <w:bookmarkEnd w:id="0"/>
     </w:p>
     <w:p>
       <w:pPr>
@@ -1769,8 +1729,19 @@
           <w:sz w:val="28"/>
           <w:szCs w:val="28"/>
         </w:rPr>
-        <w:t>használó jelszava</w:t>
-      </w:r>
+        <w:t xml:space="preserve">használó </w:t>
+      </w:r>
+      <w:proofErr w:type="spellStart"/>
+      <w:r>
+        <w:rPr>
+          <w:rFonts w:asciiTheme="minorHAnsi" w:hAnsiTheme="minorHAnsi" w:cs="Arial"/>
+          <w:color w:val="000000"/>
+          <w:sz w:val="28"/>
+          <w:szCs w:val="28"/>
+        </w:rPr>
+        <w:t>jelszava</w:t>
+      </w:r>
+      <w:proofErr w:type="spellEnd"/>
     </w:p>
     <w:p>
       <w:pPr>
@@ -1786,63 +1757,19 @@
       </w:pPr>
       <w:r>
         <w:rPr>
-          <w:rFonts w:asciiTheme="minorHAnsi" w:hAnsiTheme="minorHAnsi" w:cs="Arial"/>
-          <w:color w:val="000000"/>
-          <w:sz w:val="28"/>
-          <w:szCs w:val="28"/>
-        </w:rPr>
-        <w:t>A felhasználó email címe</w:t>
-      </w:r>
-    </w:p>
-    <w:p>
-      <w:pPr>
-        <w:pStyle w:val="NormlWeb"/>
-        <w:spacing w:before="0" w:beforeAutospacing="0" w:after="30" w:afterAutospacing="0"/>
-        <w:ind w:left="405" w:hanging="10"/>
-        <w:rPr>
-          <w:rFonts w:asciiTheme="minorHAnsi" w:hAnsiTheme="minorHAnsi" w:cs="Arial"/>
-          <w:color w:val="000000"/>
-          <w:sz w:val="28"/>
-          <w:szCs w:val="28"/>
-        </w:rPr>
-      </w:pPr>
-    </w:p>
-    <w:p>
-      <w:pPr>
-        <w:pStyle w:val="NormlWeb"/>
-        <w:spacing w:before="0" w:beforeAutospacing="0" w:after="30" w:afterAutospacing="0"/>
-        <w:ind w:left="405" w:hanging="10"/>
-        <w:rPr>
-          <w:rFonts w:asciiTheme="minorHAnsi" w:hAnsiTheme="minorHAnsi"/>
-          <w:sz w:val="28"/>
-          <w:szCs w:val="28"/>
-        </w:rPr>
-      </w:pPr>
-    </w:p>
-    <w:p>
-      <w:pPr>
-        <w:rPr>
-          <w:rFonts w:ascii="Arial Black" w:hAnsi="Arial Black" w:cstheme="minorHAnsi"/>
-          <w:sz w:val="40"/>
-          <w:szCs w:val="40"/>
-        </w:rPr>
-      </w:pPr>
-      <w:r>
-        <w:rPr>
           <w:rFonts w:ascii="Arial Black" w:hAnsi="Arial Black" w:cstheme="minorHAnsi"/>
           <w:noProof/>
           <w:sz w:val="40"/>
           <w:szCs w:val="40"/>
         </w:rPr>
-        <w:lastRenderedPageBreak/>
         <w:drawing>
           <wp:anchor distT="0" distB="0" distL="114300" distR="114300" simplePos="0" relativeHeight="251661312" behindDoc="0" locked="0" layoutInCell="1" allowOverlap="1" wp14:anchorId="3FF7B77F" wp14:editId="1D4763A6">
             <wp:simplePos x="0" y="0"/>
-            <wp:positionH relativeFrom="column">
-              <wp:posOffset>-801370</wp:posOffset>
+            <wp:positionH relativeFrom="margin">
+              <wp:align>center</wp:align>
             </wp:positionH>
             <wp:positionV relativeFrom="paragraph">
-              <wp:posOffset>812800</wp:posOffset>
+              <wp:posOffset>307975</wp:posOffset>
             </wp:positionV>
             <wp:extent cx="7358380" cy="1181100"/>
             <wp:effectExtent l="0" t="0" r="0" b="0"/>
@@ -1891,6 +1818,15 @@
           </wp:anchor>
         </w:drawing>
       </w:r>
+      <w:r>
+        <w:rPr>
+          <w:rFonts w:asciiTheme="minorHAnsi" w:hAnsiTheme="minorHAnsi" w:cs="Arial"/>
+          <w:color w:val="000000"/>
+          <w:sz w:val="28"/>
+          <w:szCs w:val="28"/>
+        </w:rPr>
+        <w:t>A felhasználó email címe</w:t>
+      </w:r>
     </w:p>
     <w:p>
       <w:pPr>
@@ -1909,11 +1845,11 @@
         <w:drawing>
           <wp:anchor distT="0" distB="0" distL="114300" distR="114300" simplePos="0" relativeHeight="251660288" behindDoc="0" locked="0" layoutInCell="1" allowOverlap="1" wp14:anchorId="56C688FB" wp14:editId="1981EF6F">
             <wp:simplePos x="0" y="0"/>
-            <wp:positionH relativeFrom="page">
-              <wp:posOffset>76200</wp:posOffset>
+            <wp:positionH relativeFrom="margin">
+              <wp:align>center</wp:align>
             </wp:positionH>
             <wp:positionV relativeFrom="paragraph">
-              <wp:posOffset>1998345</wp:posOffset>
+              <wp:posOffset>1689100</wp:posOffset>
             </wp:positionV>
             <wp:extent cx="7428865" cy="984315"/>
             <wp:effectExtent l="0" t="0" r="635" b="6350"/>
@@ -1989,16 +1925,22 @@
           <w:szCs w:val="40"/>
         </w:rPr>
       </w:pPr>
-      <w:proofErr w:type="spellStart"/>
       <w:r>
         <w:rPr>
           <w:rFonts w:ascii="Arial Black" w:hAnsi="Arial Black" w:cstheme="minorHAnsi"/>
           <w:sz w:val="40"/>
           <w:szCs w:val="40"/>
         </w:rPr>
-        <w:t>Api</w:t>
-      </w:r>
-      <w:proofErr w:type="spellEnd"/>
+        <w:t>A</w:t>
+      </w:r>
+      <w:r>
+        <w:rPr>
+          <w:rFonts w:ascii="Arial Black" w:hAnsi="Arial Black" w:cstheme="minorHAnsi"/>
+          <w:sz w:val="40"/>
+          <w:szCs w:val="40"/>
+        </w:rPr>
+        <w:t>PI</w:t>
+      </w:r>
       <w:r>
         <w:rPr>
           <w:rFonts w:ascii="Arial Black" w:hAnsi="Arial Black" w:cstheme="minorHAnsi"/>
@@ -2571,7 +2513,6 @@
           <w:sz w:val="40"/>
           <w:szCs w:val="40"/>
         </w:rPr>
-        <w:lastRenderedPageBreak/>
         <w:t>Frontend</w:t>
       </w:r>
       <w:r>
@@ -3346,7 +3287,6 @@
           <w:sz w:val="40"/>
           <w:szCs w:val="40"/>
         </w:rPr>
-        <w:lastRenderedPageBreak/>
         <w:br/>
         <w:t>Frontend:</w:t>
       </w:r>
@@ -4041,7 +3981,6 @@
           <w:sz w:val="40"/>
           <w:szCs w:val="40"/>
         </w:rPr>
-        <w:lastRenderedPageBreak/>
         <w:t xml:space="preserve">(Az </w:t>
       </w:r>
       <w:proofErr w:type="spellStart"/>
@@ -4740,7 +4679,6 @@
           <w:szCs w:val="28"/>
           <w:lang w:eastAsia="hu-HU"/>
         </w:rPr>
-        <w:lastRenderedPageBreak/>
         <w:t>A szerver válasza alapján a módosítás sikerességét vagy hibáját egy felugró ablakban (</w:t>
       </w:r>
       <w:proofErr w:type="spellStart"/>
@@ -5051,6 +4989,279 @@
           <w:lang w:eastAsia="hu-HU"/>
         </w:rPr>
         <w:t xml:space="preserve"> függvény frissíti a sorozatok listáját.</w:t>
+      </w:r>
+    </w:p>
+    <w:p>
+      <w:pPr>
+        <w:spacing w:before="100" w:beforeAutospacing="1" w:after="100" w:afterAutospacing="1" w:line="240" w:lineRule="auto"/>
+        <w:rPr>
+          <w:rFonts w:ascii="Arial Black" w:eastAsia="Times New Roman" w:hAnsi="Arial Black" w:cs="Times New Roman"/>
+          <w:sz w:val="40"/>
+          <w:szCs w:val="40"/>
+          <w:lang w:eastAsia="hu-HU"/>
+        </w:rPr>
+      </w:pPr>
+      <w:r>
+        <w:rPr>
+          <w:rFonts w:ascii="Arial Black" w:eastAsia="Times New Roman" w:hAnsi="Arial Black" w:cs="Times New Roman"/>
+          <w:sz w:val="40"/>
+          <w:szCs w:val="40"/>
+          <w:lang w:eastAsia="hu-HU"/>
+        </w:rPr>
+        <w:lastRenderedPageBreak/>
+        <w:t>Tesztelés:</w:t>
+      </w:r>
+    </w:p>
+    <w:p>
+      <w:pPr>
+        <w:spacing w:before="100" w:beforeAutospacing="1" w:after="100" w:afterAutospacing="1" w:line="240" w:lineRule="auto"/>
+        <w:rPr>
+          <w:rFonts w:eastAsia="Times New Roman" w:cstheme="minorHAnsi"/>
+          <w:sz w:val="28"/>
+          <w:szCs w:val="28"/>
+          <w:lang w:eastAsia="hu-HU"/>
+        </w:rPr>
+      </w:pPr>
+      <w:r>
+        <w:rPr>
+          <w:rFonts w:eastAsia="Times New Roman" w:cstheme="minorHAnsi"/>
+          <w:sz w:val="28"/>
+          <w:szCs w:val="28"/>
+          <w:lang w:eastAsia="hu-HU"/>
+        </w:rPr>
+        <w:t>A tesztelés Excel táblázatba lett levezetve.</w:t>
+      </w:r>
+    </w:p>
+    <w:p>
+      <w:pPr>
+        <w:spacing w:before="100" w:beforeAutospacing="1" w:after="100" w:afterAutospacing="1" w:line="240" w:lineRule="auto"/>
+        <w:rPr>
+          <w:rFonts w:eastAsia="Times New Roman" w:cstheme="minorHAnsi"/>
+          <w:sz w:val="28"/>
+          <w:szCs w:val="28"/>
+          <w:lang w:eastAsia="hu-HU"/>
+        </w:rPr>
+      </w:pPr>
+    </w:p>
+    <w:p>
+      <w:pPr>
+        <w:spacing w:before="100" w:beforeAutospacing="1" w:after="100" w:afterAutospacing="1" w:line="240" w:lineRule="auto"/>
+        <w:rPr>
+          <w:rFonts w:eastAsia="Times New Roman" w:cstheme="minorHAnsi"/>
+          <w:sz w:val="28"/>
+          <w:szCs w:val="28"/>
+          <w:lang w:eastAsia="hu-HU"/>
+        </w:rPr>
+      </w:pPr>
+    </w:p>
+    <w:p>
+      <w:pPr>
+        <w:spacing w:before="100" w:beforeAutospacing="1" w:after="100" w:afterAutospacing="1" w:line="240" w:lineRule="auto"/>
+        <w:rPr>
+          <w:rFonts w:ascii="Arial Black" w:eastAsia="Times New Roman" w:hAnsi="Arial Black" w:cstheme="minorHAnsi"/>
+          <w:sz w:val="40"/>
+          <w:szCs w:val="40"/>
+          <w:lang w:eastAsia="hu-HU"/>
+        </w:rPr>
+      </w:pPr>
+      <w:r>
+        <w:rPr>
+          <w:rFonts w:ascii="Arial Black" w:eastAsia="Times New Roman" w:hAnsi="Arial Black" w:cstheme="minorHAnsi"/>
+          <w:sz w:val="40"/>
+          <w:szCs w:val="40"/>
+          <w:lang w:eastAsia="hu-HU"/>
+        </w:rPr>
+        <w:t>A</w:t>
+      </w:r>
+      <w:r>
+        <w:rPr>
+          <w:rFonts w:ascii="Arial Black" w:eastAsia="Times New Roman" w:hAnsi="Arial Black" w:cstheme="minorHAnsi"/>
+          <w:sz w:val="40"/>
+          <w:szCs w:val="40"/>
+          <w:lang w:eastAsia="hu-HU"/>
+        </w:rPr>
+        <w:t>PI</w:t>
+      </w:r>
+      <w:r>
+        <w:rPr>
+          <w:rFonts w:ascii="Arial Black" w:eastAsia="Times New Roman" w:hAnsi="Arial Black" w:cstheme="minorHAnsi"/>
+          <w:sz w:val="40"/>
+          <w:szCs w:val="40"/>
+          <w:lang w:eastAsia="hu-HU"/>
+        </w:rPr>
+        <w:t xml:space="preserve"> teszt:</w:t>
+      </w:r>
+    </w:p>
+    <w:p>
+      <w:pPr>
+        <w:spacing w:before="100" w:beforeAutospacing="1" w:after="100" w:afterAutospacing="1" w:line="240" w:lineRule="auto"/>
+        <w:rPr>
+          <w:rFonts w:eastAsia="Times New Roman" w:cstheme="minorHAnsi"/>
+          <w:sz w:val="28"/>
+          <w:szCs w:val="28"/>
+          <w:lang w:eastAsia="hu-HU"/>
+        </w:rPr>
+      </w:pPr>
+      <w:r>
+        <w:rPr>
+          <w:rFonts w:eastAsia="Times New Roman" w:cstheme="minorHAnsi"/>
+          <w:sz w:val="28"/>
+          <w:szCs w:val="28"/>
+          <w:lang w:eastAsia="hu-HU"/>
+        </w:rPr>
+        <w:t xml:space="preserve">Az API teszt alapja az API végpontok ellenőrzése amit egy bizonyos </w:t>
+      </w:r>
+      <w:proofErr w:type="spellStart"/>
+      <w:r>
+        <w:rPr>
+          <w:rFonts w:eastAsia="Times New Roman" w:cstheme="minorHAnsi"/>
+          <w:sz w:val="28"/>
+          <w:szCs w:val="28"/>
+          <w:lang w:eastAsia="hu-HU"/>
+        </w:rPr>
+        <w:t>http.test</w:t>
+      </w:r>
+      <w:proofErr w:type="spellEnd"/>
+      <w:r>
+        <w:rPr>
+          <w:rFonts w:eastAsia="Times New Roman" w:cstheme="minorHAnsi"/>
+          <w:sz w:val="28"/>
+          <w:szCs w:val="28"/>
+          <w:lang w:eastAsia="hu-HU"/>
+        </w:rPr>
+        <w:t xml:space="preserve"> fájl-</w:t>
+      </w:r>
+      <w:proofErr w:type="spellStart"/>
+      <w:r>
+        <w:rPr>
+          <w:rFonts w:eastAsia="Times New Roman" w:cstheme="minorHAnsi"/>
+          <w:sz w:val="28"/>
+          <w:szCs w:val="28"/>
+          <w:lang w:eastAsia="hu-HU"/>
+        </w:rPr>
+        <w:t>al</w:t>
+      </w:r>
+      <w:proofErr w:type="spellEnd"/>
+      <w:r>
+        <w:rPr>
+          <w:rFonts w:eastAsia="Times New Roman" w:cstheme="minorHAnsi"/>
+          <w:sz w:val="28"/>
+          <w:szCs w:val="28"/>
+          <w:lang w:eastAsia="hu-HU"/>
+        </w:rPr>
+        <w:t xml:space="preserve"> oldottunk meg. Ehhez segítségül hívtuk a Rest </w:t>
+      </w:r>
+      <w:proofErr w:type="spellStart"/>
+      <w:r>
+        <w:rPr>
+          <w:rFonts w:eastAsia="Times New Roman" w:cstheme="minorHAnsi"/>
+          <w:sz w:val="28"/>
+          <w:szCs w:val="28"/>
+          <w:lang w:eastAsia="hu-HU"/>
+        </w:rPr>
+        <w:t>Client</w:t>
+      </w:r>
+      <w:proofErr w:type="spellEnd"/>
+      <w:r>
+        <w:rPr>
+          <w:rFonts w:eastAsia="Times New Roman" w:cstheme="minorHAnsi"/>
+          <w:sz w:val="28"/>
+          <w:szCs w:val="28"/>
+          <w:lang w:eastAsia="hu-HU"/>
+        </w:rPr>
+        <w:t xml:space="preserve"> bővítményt a Visual </w:t>
+      </w:r>
+      <w:proofErr w:type="spellStart"/>
+      <w:r>
+        <w:rPr>
+          <w:rFonts w:eastAsia="Times New Roman" w:cstheme="minorHAnsi"/>
+          <w:sz w:val="28"/>
+          <w:szCs w:val="28"/>
+          <w:lang w:eastAsia="hu-HU"/>
+        </w:rPr>
+        <w:t>Studio</w:t>
+      </w:r>
+      <w:proofErr w:type="spellEnd"/>
+      <w:r>
+        <w:rPr>
+          <w:rFonts w:eastAsia="Times New Roman" w:cstheme="minorHAnsi"/>
+          <w:sz w:val="28"/>
+          <w:szCs w:val="28"/>
+          <w:lang w:eastAsia="hu-HU"/>
+        </w:rPr>
+        <w:t xml:space="preserve"> </w:t>
+      </w:r>
+      <w:proofErr w:type="spellStart"/>
+      <w:r>
+        <w:rPr>
+          <w:rFonts w:eastAsia="Times New Roman" w:cstheme="minorHAnsi"/>
+          <w:sz w:val="28"/>
+          <w:szCs w:val="28"/>
+          <w:lang w:eastAsia="hu-HU"/>
+        </w:rPr>
+        <w:t>Code</w:t>
+      </w:r>
+      <w:proofErr w:type="spellEnd"/>
+      <w:r>
+        <w:rPr>
+          <w:rFonts w:eastAsia="Times New Roman" w:cstheme="minorHAnsi"/>
+          <w:sz w:val="28"/>
+          <w:szCs w:val="28"/>
+          <w:lang w:eastAsia="hu-HU"/>
+        </w:rPr>
+        <w:t xml:space="preserve">-ban. </w:t>
+      </w:r>
+    </w:p>
+    <w:p>
+      <w:pPr>
+        <w:spacing w:before="100" w:beforeAutospacing="1" w:after="100" w:afterAutospacing="1" w:line="240" w:lineRule="auto"/>
+        <w:rPr>
+          <w:rFonts w:eastAsia="Times New Roman" w:cstheme="minorHAnsi"/>
+          <w:sz w:val="28"/>
+          <w:szCs w:val="28"/>
+          <w:lang w:eastAsia="hu-HU"/>
+        </w:rPr>
+      </w:pPr>
+    </w:p>
+    <w:p>
+      <w:pPr>
+        <w:spacing w:before="100" w:beforeAutospacing="1" w:after="100" w:afterAutospacing="1" w:line="240" w:lineRule="auto"/>
+        <w:rPr>
+          <w:rFonts w:ascii="Arial Black" w:eastAsia="Times New Roman" w:hAnsi="Arial Black" w:cstheme="minorHAnsi"/>
+          <w:sz w:val="40"/>
+          <w:szCs w:val="40"/>
+          <w:lang w:eastAsia="hu-HU"/>
+        </w:rPr>
+      </w:pPr>
+      <w:r>
+        <w:rPr>
+          <w:rFonts w:ascii="Arial Black" w:eastAsia="Times New Roman" w:hAnsi="Arial Black" w:cstheme="minorHAnsi"/>
+          <w:sz w:val="40"/>
+          <w:szCs w:val="40"/>
+          <w:lang w:eastAsia="hu-HU"/>
+        </w:rPr>
+        <w:t>Az API teszt eredményei a „ApiResponses.txt”-ben található!</w:t>
+      </w:r>
+      <w:bookmarkStart w:id="1" w:name="_GoBack"/>
+      <w:bookmarkEnd w:id="1"/>
+    </w:p>
+    <w:p>
+      <w:pPr>
+        <w:rPr>
+          <w:rFonts w:ascii="Arial Black" w:eastAsia="Times New Roman" w:hAnsi="Arial Black" w:cs="Times New Roman"/>
+          <w:sz w:val="40"/>
+          <w:szCs w:val="40"/>
+          <w:lang w:eastAsia="hu-HU"/>
+        </w:rPr>
+      </w:pPr>
+      <w:r>
+        <w:rPr>
+          <w:rFonts w:ascii="Arial Black" w:eastAsia="Times New Roman" w:hAnsi="Arial Black" w:cs="Times New Roman"/>
+          <w:sz w:val="40"/>
+          <w:szCs w:val="40"/>
+          <w:lang w:eastAsia="hu-HU"/>
+        </w:rPr>
+        <w:br w:type="page"/>
       </w:r>
     </w:p>
     <w:p>
@@ -7286,7 +7497,6 @@
     <w:name w:val="Normal (Web)"/>
     <w:basedOn w:val="Norml"/>
     <w:uiPriority w:val="99"/>
-    <w:semiHidden/>
     <w:unhideWhenUsed/>
     <w:rsid w:val="00790DAF"/>
     <w:pPr>
@@ -7693,7 +7903,7 @@
 </file>
 
 <file path=customXml/itemProps1.xml><?xml version="1.0" encoding="utf-8"?>
-<ds:datastoreItem xmlns:ds="http://schemas.openxmlformats.org/officeDocument/2006/customXml" ds:itemID="{6732A674-ABD8-4F01-8506-C73005B7F2AE}">
+<ds:datastoreItem xmlns:ds="http://schemas.openxmlformats.org/officeDocument/2006/customXml" ds:itemID="{DE21D568-7DC6-41D9-B715-9D752DCF9271}">
   <ds:schemaRefs>
     <ds:schemaRef ds:uri="http://schemas.openxmlformats.org/officeDocument/2006/bibliography"/>
   </ds:schemaRefs>

--- a/Sorozat napló dokumentáció.docx
+++ b/Sorozat napló dokumentáció.docx
@@ -5227,23 +5227,45 @@
       <w:pPr>
         <w:spacing w:before="100" w:beforeAutospacing="1" w:after="100" w:afterAutospacing="1" w:line="240" w:lineRule="auto"/>
         <w:rPr>
-          <w:rFonts w:ascii="Arial Black" w:eastAsia="Times New Roman" w:hAnsi="Arial Black" w:cstheme="minorHAnsi"/>
-          <w:sz w:val="40"/>
-          <w:szCs w:val="40"/>
-          <w:lang w:eastAsia="hu-HU"/>
-        </w:rPr>
-      </w:pPr>
-      <w:r>
-        <w:rPr>
-          <w:rFonts w:ascii="Arial Black" w:eastAsia="Times New Roman" w:hAnsi="Arial Black" w:cstheme="minorHAnsi"/>
-          <w:sz w:val="40"/>
-          <w:szCs w:val="40"/>
-          <w:lang w:eastAsia="hu-HU"/>
-        </w:rPr>
-        <w:t>Az API teszt eredményei a „ApiResponses.txt”-ben található!</w:t>
-      </w:r>
+          <w:rFonts w:eastAsia="Times New Roman" w:cstheme="minorHAnsi"/>
+          <w:sz w:val="28"/>
+          <w:szCs w:val="28"/>
+          <w:lang w:eastAsia="hu-HU"/>
+        </w:rPr>
+      </w:pPr>
+    </w:p>
+    <w:p>
+      <w:pPr>
+        <w:spacing w:before="100" w:beforeAutospacing="1" w:after="100" w:afterAutospacing="1" w:line="240" w:lineRule="auto"/>
+        <w:rPr>
+          <w:rFonts w:eastAsia="Times New Roman" w:cstheme="minorHAnsi"/>
+          <w:sz w:val="28"/>
+          <w:szCs w:val="28"/>
+          <w:lang w:eastAsia="hu-HU"/>
+        </w:rPr>
+      </w:pPr>
       <w:bookmarkStart w:id="1" w:name="_GoBack"/>
       <w:bookmarkEnd w:id="1"/>
+    </w:p>
+    <w:p>
+      <w:pPr>
+        <w:spacing w:before="100" w:beforeAutospacing="1" w:after="100" w:afterAutospacing="1" w:line="240" w:lineRule="auto"/>
+        <w:rPr>
+          <w:rFonts w:ascii="Arial Black" w:eastAsia="Times New Roman" w:hAnsi="Arial Black" w:cstheme="minorHAnsi"/>
+          <w:sz w:val="40"/>
+          <w:szCs w:val="40"/>
+          <w:lang w:eastAsia="hu-HU"/>
+        </w:rPr>
+      </w:pPr>
+      <w:r>
+        <w:rPr>
+          <w:rFonts w:ascii="Arial Black" w:eastAsia="Times New Roman" w:hAnsi="Arial Black" w:cstheme="minorHAnsi"/>
+          <w:sz w:val="40"/>
+          <w:szCs w:val="40"/>
+          <w:lang w:eastAsia="hu-HU"/>
+        </w:rPr>
+        <w:t>Az API teszt eredményei a „ApiResponses.txt”-ben található!</w:t>
+      </w:r>
     </w:p>
     <w:p>
       <w:pPr>
@@ -5872,7 +5894,7 @@
               <wp:align>center</wp:align>
             </wp:positionH>
             <wp:positionV relativeFrom="paragraph">
-              <wp:posOffset>309880</wp:posOffset>
+              <wp:posOffset>21590</wp:posOffset>
             </wp:positionV>
             <wp:extent cx="2735580" cy="4921885"/>
             <wp:effectExtent l="0" t="0" r="7620" b="0"/>
@@ -6107,6 +6129,33 @@
           <w:szCs w:val="28"/>
         </w:rPr>
       </w:pPr>
+    </w:p>
+    <w:p>
+      <w:pPr>
+        <w:rPr>
+          <w:rFonts w:cstheme="minorHAnsi"/>
+          <w:sz w:val="28"/>
+          <w:szCs w:val="28"/>
+        </w:rPr>
+      </w:pPr>
+    </w:p>
+    <w:p>
+      <w:pPr>
+        <w:rPr>
+          <w:rFonts w:cstheme="minorHAnsi"/>
+          <w:sz w:val="28"/>
+          <w:szCs w:val="28"/>
+        </w:rPr>
+      </w:pPr>
+    </w:p>
+    <w:p>
+      <w:pPr>
+        <w:rPr>
+          <w:rFonts w:cstheme="minorHAnsi"/>
+          <w:sz w:val="28"/>
+          <w:szCs w:val="28"/>
+        </w:rPr>
+      </w:pPr>
       <w:r>
         <w:rPr>
           <w:rFonts w:cstheme="minorHAnsi"/>
@@ -6114,7 +6163,6 @@
           <w:sz w:val="28"/>
           <w:szCs w:val="28"/>
         </w:rPr>
-        <w:lastRenderedPageBreak/>
         <w:drawing>
           <wp:anchor distT="0" distB="0" distL="114300" distR="114300" simplePos="0" relativeHeight="251664384" behindDoc="0" locked="0" layoutInCell="1" allowOverlap="1" wp14:anchorId="34D3410F" wp14:editId="2773ACED">
             <wp:simplePos x="0" y="0"/>
@@ -6122,10 +6170,10 @@
               <wp:align>center</wp:align>
             </wp:positionH>
             <wp:positionV relativeFrom="paragraph">
-              <wp:posOffset>9525</wp:posOffset>
+              <wp:posOffset>12700</wp:posOffset>
             </wp:positionV>
-            <wp:extent cx="2650490" cy="3505200"/>
-            <wp:effectExtent l="0" t="0" r="0" b="0"/>
+            <wp:extent cx="4241800" cy="5610225"/>
+            <wp:effectExtent l="0" t="0" r="6350" b="9525"/>
             <wp:wrapSquare wrapText="bothSides"/>
             <wp:docPr id="9" name="Kép 9"/>
             <wp:cNvGraphicFramePr>
@@ -6153,7 +6201,7 @@
                   <pic:spPr>
                     <a:xfrm>
                       <a:off x="0" y="0"/>
-                      <a:ext cx="2650490" cy="3505200"/>
+                      <a:ext cx="4241800" cy="5610225"/>
                     </a:xfrm>
                     <a:prstGeom prst="rect">
                       <a:avLst/>
@@ -6171,6 +6219,69 @@
           </wp:anchor>
         </w:drawing>
       </w:r>
+    </w:p>
+    <w:p>
+      <w:pPr>
+        <w:rPr>
+          <w:rFonts w:cstheme="minorHAnsi"/>
+          <w:sz w:val="28"/>
+          <w:szCs w:val="28"/>
+        </w:rPr>
+      </w:pPr>
+    </w:p>
+    <w:p>
+      <w:pPr>
+        <w:rPr>
+          <w:rFonts w:cstheme="minorHAnsi"/>
+          <w:sz w:val="28"/>
+          <w:szCs w:val="28"/>
+        </w:rPr>
+      </w:pPr>
+    </w:p>
+    <w:p>
+      <w:pPr>
+        <w:rPr>
+          <w:rFonts w:cstheme="minorHAnsi"/>
+          <w:sz w:val="28"/>
+          <w:szCs w:val="28"/>
+        </w:rPr>
+      </w:pPr>
+    </w:p>
+    <w:p>
+      <w:pPr>
+        <w:rPr>
+          <w:rFonts w:cstheme="minorHAnsi"/>
+          <w:sz w:val="28"/>
+          <w:szCs w:val="28"/>
+        </w:rPr>
+      </w:pPr>
+    </w:p>
+    <w:p>
+      <w:pPr>
+        <w:rPr>
+          <w:rFonts w:cstheme="minorHAnsi"/>
+          <w:sz w:val="28"/>
+          <w:szCs w:val="28"/>
+        </w:rPr>
+      </w:pPr>
+    </w:p>
+    <w:p>
+      <w:pPr>
+        <w:rPr>
+          <w:rFonts w:cstheme="minorHAnsi"/>
+          <w:sz w:val="28"/>
+          <w:szCs w:val="28"/>
+        </w:rPr>
+      </w:pPr>
+    </w:p>
+    <w:p>
+      <w:pPr>
+        <w:rPr>
+          <w:rFonts w:cstheme="minorHAnsi"/>
+          <w:sz w:val="28"/>
+          <w:szCs w:val="28"/>
+        </w:rPr>
+      </w:pPr>
     </w:p>
     <w:p>
       <w:pPr>
@@ -7903,7 +8014,7 @@
 </file>
 
 <file path=customXml/itemProps1.xml><?xml version="1.0" encoding="utf-8"?>
-<ds:datastoreItem xmlns:ds="http://schemas.openxmlformats.org/officeDocument/2006/customXml" ds:itemID="{DE21D568-7DC6-41D9-B715-9D752DCF9271}">
+<ds:datastoreItem xmlns:ds="http://schemas.openxmlformats.org/officeDocument/2006/customXml" ds:itemID="{E41D3A3E-24CD-483A-A476-7565795A508A}">
   <ds:schemaRefs>
     <ds:schemaRef ds:uri="http://schemas.openxmlformats.org/officeDocument/2006/bibliography"/>
   </ds:schemaRefs>

--- a/Sorozat napló dokumentáció.docx
+++ b/Sorozat napló dokumentáció.docx
@@ -1758,23 +1758,22 @@
       <w:r>
         <w:rPr>
           <w:rFonts w:ascii="Arial Black" w:hAnsi="Arial Black" w:cstheme="minorHAnsi"/>
-          <w:noProof/>
           <w:sz w:val="40"/>
           <w:szCs w:val="40"/>
         </w:rPr>
         <w:drawing>
-          <wp:anchor distT="0" distB="0" distL="114300" distR="114300" simplePos="0" relativeHeight="251661312" behindDoc="0" locked="0" layoutInCell="1" allowOverlap="1" wp14:anchorId="3FF7B77F" wp14:editId="1D4763A6">
+          <wp:anchor distT="0" distB="0" distL="114300" distR="114300" simplePos="0" relativeHeight="251667456" behindDoc="0" locked="0" layoutInCell="1" allowOverlap="1" wp14:anchorId="1ABF1BC4">
             <wp:simplePos x="0" y="0"/>
             <wp:positionH relativeFrom="margin">
               <wp:align>center</wp:align>
             </wp:positionH>
             <wp:positionV relativeFrom="paragraph">
-              <wp:posOffset>307975</wp:posOffset>
+              <wp:posOffset>1841500</wp:posOffset>
             </wp:positionV>
-            <wp:extent cx="7358380" cy="1181100"/>
+            <wp:extent cx="7259320" cy="590550"/>
             <wp:effectExtent l="0" t="0" r="0" b="0"/>
             <wp:wrapSquare wrapText="bothSides"/>
-            <wp:docPr id="5" name="Kép 5"/>
+            <wp:docPr id="11" name="Kép 11"/>
             <wp:cNvGraphicFramePr>
               <a:graphicFrameLocks xmlns:a="http://schemas.openxmlformats.org/drawingml/2006/main" noChangeAspect="1"/>
             </wp:cNvGraphicFramePr>
@@ -1800,7 +1799,7 @@
                   <pic:spPr>
                     <a:xfrm>
                       <a:off x="0" y="0"/>
-                      <a:ext cx="7358380" cy="1181100"/>
+                      <a:ext cx="7259320" cy="590550"/>
                     </a:xfrm>
                     <a:prstGeom prst="rect">
                       <a:avLst/>
@@ -1846,10 +1845,10 @@
           <wp:anchor distT="0" distB="0" distL="114300" distR="114300" simplePos="0" relativeHeight="251660288" behindDoc="0" locked="0" layoutInCell="1" allowOverlap="1" wp14:anchorId="56C688FB" wp14:editId="1981EF6F">
             <wp:simplePos x="0" y="0"/>
             <wp:positionH relativeFrom="margin">
-              <wp:align>center</wp:align>
+              <wp:posOffset>-834390</wp:posOffset>
             </wp:positionH>
             <wp:positionV relativeFrom="paragraph">
-              <wp:posOffset>1689100</wp:posOffset>
+              <wp:posOffset>0</wp:posOffset>
             </wp:positionV>
             <wp:extent cx="7428865" cy="984315"/>
             <wp:effectExtent l="0" t="0" r="635" b="6350"/>
@@ -1916,6 +1915,70 @@
           <w:szCs w:val="40"/>
         </w:rPr>
       </w:pPr>
+      <w:r>
+        <w:rPr>
+          <w:rFonts w:ascii="Arial Black" w:hAnsi="Arial Black" w:cstheme="minorHAnsi"/>
+          <w:noProof/>
+          <w:sz w:val="40"/>
+          <w:szCs w:val="40"/>
+        </w:rPr>
+        <w:lastRenderedPageBreak/>
+        <w:drawing>
+          <wp:anchor distT="0" distB="0" distL="114300" distR="114300" simplePos="0" relativeHeight="251661312" behindDoc="0" locked="0" layoutInCell="1" allowOverlap="1" wp14:anchorId="3FF7B77F" wp14:editId="1D4763A6">
+            <wp:simplePos x="0" y="0"/>
+            <wp:positionH relativeFrom="margin">
+              <wp:align>center</wp:align>
+            </wp:positionH>
+            <wp:positionV relativeFrom="paragraph">
+              <wp:posOffset>0</wp:posOffset>
+            </wp:positionV>
+            <wp:extent cx="7358380" cy="1181100"/>
+            <wp:effectExtent l="0" t="0" r="0" b="0"/>
+            <wp:wrapSquare wrapText="bothSides"/>
+            <wp:docPr id="5" name="Kép 5"/>
+            <wp:cNvGraphicFramePr>
+              <a:graphicFrameLocks xmlns:a="http://schemas.openxmlformats.org/drawingml/2006/main" noChangeAspect="1"/>
+            </wp:cNvGraphicFramePr>
+            <a:graphic xmlns:a="http://schemas.openxmlformats.org/drawingml/2006/main">
+              <a:graphicData uri="http://schemas.openxmlformats.org/drawingml/2006/picture">
+                <pic:pic xmlns:pic="http://schemas.openxmlformats.org/drawingml/2006/picture">
+                  <pic:nvPicPr>
+                    <pic:cNvPr id="1" name=""/>
+                    <pic:cNvPicPr/>
+                  </pic:nvPicPr>
+                  <pic:blipFill>
+                    <a:blip r:embed="rId14">
+                      <a:extLst>
+                        <a:ext uri="{28A0092B-C50C-407E-A947-70E740481C1C}">
+                          <a14:useLocalDpi xmlns:a14="http://schemas.microsoft.com/office/drawing/2010/main" val="0"/>
+                        </a:ext>
+                      </a:extLst>
+                    </a:blip>
+                    <a:stretch>
+                      <a:fillRect/>
+                    </a:stretch>
+                  </pic:blipFill>
+                  <pic:spPr>
+                    <a:xfrm>
+                      <a:off x="0" y="0"/>
+                      <a:ext cx="7358380" cy="1181100"/>
+                    </a:xfrm>
+                    <a:prstGeom prst="rect">
+                      <a:avLst/>
+                    </a:prstGeom>
+                  </pic:spPr>
+                </pic:pic>
+              </a:graphicData>
+            </a:graphic>
+            <wp14:sizeRelH relativeFrom="margin">
+              <wp14:pctWidth>0</wp14:pctWidth>
+            </wp14:sizeRelH>
+            <wp14:sizeRelV relativeFrom="margin">
+              <wp14:pctHeight>0</wp14:pctHeight>
+            </wp14:sizeRelV>
+          </wp:anchor>
+        </w:drawing>
+      </w:r>
     </w:p>
     <w:p>
       <w:pPr>
@@ -1981,7 +2044,7 @@
                     <pic:cNvPicPr/>
                   </pic:nvPicPr>
                   <pic:blipFill>
-                    <a:blip r:embed="rId14"/>
+                    <a:blip r:embed="rId15"/>
                     <a:stretch>
                       <a:fillRect/>
                     </a:stretch>
@@ -2010,6 +2073,8 @@
           <w:szCs w:val="40"/>
         </w:rPr>
       </w:pPr>
+      <w:bookmarkStart w:id="1" w:name="_GoBack"/>
+      <w:bookmarkEnd w:id="1"/>
     </w:p>
     <w:p>
       <w:pPr>
@@ -2049,56 +2114,21 @@
     </w:p>
     <w:p>
       <w:pPr>
+        <w:spacing w:before="100" w:beforeAutospacing="1" w:after="100" w:afterAutospacing="1"/>
+        <w:rPr>
+          <w:rFonts w:eastAsia="Times New Roman" w:cs="Times New Roman"/>
+          <w:sz w:val="28"/>
+          <w:szCs w:val="28"/>
+          <w:lang w:eastAsia="hu-HU"/>
+        </w:rPr>
+      </w:pPr>
+      <w:r>
         <w:rPr>
           <w:rFonts w:ascii="Arial Black" w:hAnsi="Arial Black" w:cstheme="minorHAnsi"/>
           <w:sz w:val="40"/>
           <w:szCs w:val="40"/>
         </w:rPr>
-      </w:pPr>
-    </w:p>
-    <w:p>
-      <w:pPr>
-        <w:rPr>
-          <w:rFonts w:ascii="Arial Black" w:hAnsi="Arial Black" w:cstheme="minorHAnsi"/>
-          <w:sz w:val="40"/>
-          <w:szCs w:val="40"/>
-        </w:rPr>
-      </w:pPr>
-    </w:p>
-    <w:p>
-      <w:pPr>
-        <w:rPr>
-          <w:rFonts w:ascii="Arial Black" w:hAnsi="Arial Black" w:cstheme="minorHAnsi"/>
-          <w:sz w:val="40"/>
-          <w:szCs w:val="40"/>
-        </w:rPr>
-      </w:pPr>
-    </w:p>
-    <w:p>
-      <w:pPr>
-        <w:rPr>
-          <w:rFonts w:ascii="Arial Black" w:hAnsi="Arial Black" w:cstheme="minorHAnsi"/>
-          <w:sz w:val="40"/>
-          <w:szCs w:val="40"/>
-        </w:rPr>
-      </w:pPr>
-    </w:p>
-    <w:p>
-      <w:pPr>
-        <w:spacing w:before="100" w:beforeAutospacing="1" w:after="100" w:afterAutospacing="1"/>
-        <w:rPr>
-          <w:rFonts w:eastAsia="Times New Roman" w:cs="Times New Roman"/>
-          <w:sz w:val="28"/>
-          <w:szCs w:val="28"/>
-          <w:lang w:eastAsia="hu-HU"/>
-        </w:rPr>
-      </w:pPr>
-      <w:r>
-        <w:rPr>
-          <w:rFonts w:ascii="Arial Black" w:hAnsi="Arial Black" w:cstheme="minorHAnsi"/>
-          <w:sz w:val="40"/>
-          <w:szCs w:val="40"/>
-        </w:rPr>
+        <w:lastRenderedPageBreak/>
         <w:t>Regisztráció backend és frontend részről:</w:t>
       </w:r>
       <w:r>
@@ -2732,6 +2762,7 @@
           <w:sz w:val="40"/>
           <w:szCs w:val="40"/>
         </w:rPr>
+        <w:lastRenderedPageBreak/>
         <w:t>Bejelentkezés backend és frontend részről:</w:t>
       </w:r>
     </w:p>
@@ -3513,6 +3544,7 @@
           <w:sz w:val="40"/>
           <w:szCs w:val="40"/>
         </w:rPr>
+        <w:lastRenderedPageBreak/>
         <w:t>Admin</w:t>
       </w:r>
       <w:proofErr w:type="spellEnd"/>
@@ -5008,7 +5040,6 @@
           <w:szCs w:val="40"/>
           <w:lang w:eastAsia="hu-HU"/>
         </w:rPr>
-        <w:lastRenderedPageBreak/>
         <w:t>Tesztelés:</w:t>
       </w:r>
     </w:p>
@@ -5244,8 +5275,6 @@
           <w:lang w:eastAsia="hu-HU"/>
         </w:rPr>
       </w:pPr>
-      <w:bookmarkStart w:id="1" w:name="_GoBack"/>
-      <w:bookmarkEnd w:id="1"/>
     </w:p>
     <w:p>
       <w:pPr>
@@ -5761,7 +5790,7 @@
                     <pic:cNvPicPr/>
                   </pic:nvPicPr>
                   <pic:blipFill>
-                    <a:blip r:embed="rId15">
+                    <a:blip r:embed="rId16">
                       <a:extLst>
                         <a:ext uri="{28A0092B-C50C-407E-A947-70E740481C1C}">
                           <a14:useLocalDpi xmlns:a14="http://schemas.microsoft.com/office/drawing/2010/main" val="0"/>
@@ -5886,7 +5915,6 @@
           <w:sz w:val="28"/>
           <w:szCs w:val="28"/>
         </w:rPr>
-        <w:lastRenderedPageBreak/>
         <w:drawing>
           <wp:anchor distT="0" distB="0" distL="114300" distR="114300" simplePos="0" relativeHeight="251663360" behindDoc="0" locked="0" layoutInCell="1" allowOverlap="1" wp14:anchorId="65EF1211" wp14:editId="1F9511A9">
             <wp:simplePos x="0" y="0"/>
@@ -5911,7 +5939,7 @@
                     <pic:cNvPicPr/>
                   </pic:nvPicPr>
                   <pic:blipFill>
-                    <a:blip r:embed="rId16">
+                    <a:blip r:embed="rId17">
                       <a:extLst>
                         <a:ext uri="{28A0092B-C50C-407E-A947-70E740481C1C}">
                           <a14:useLocalDpi xmlns:a14="http://schemas.microsoft.com/office/drawing/2010/main" val="0"/>
@@ -6187,7 +6215,7 @@
                     <pic:cNvPicPr/>
                   </pic:nvPicPr>
                   <pic:blipFill>
-                    <a:blip r:embed="rId17">
+                    <a:blip r:embed="rId18">
                       <a:extLst>
                         <a:ext uri="{28A0092B-C50C-407E-A947-70E740481C1C}">
                           <a14:useLocalDpi xmlns:a14="http://schemas.microsoft.com/office/drawing/2010/main" val="0"/>
@@ -6396,6 +6424,7 @@
           <w:sz w:val="40"/>
           <w:szCs w:val="40"/>
         </w:rPr>
+        <w:lastRenderedPageBreak/>
         <w:t>Gombok:</w:t>
       </w:r>
     </w:p>
@@ -6464,7 +6493,7 @@
                     <pic:cNvPicPr/>
                   </pic:nvPicPr>
                   <pic:blipFill>
-                    <a:blip r:embed="rId18">
+                    <a:blip r:embed="rId19">
                       <a:extLst>
                         <a:ext uri="{28A0092B-C50C-407E-A947-70E740481C1C}">
                           <a14:useLocalDpi xmlns:a14="http://schemas.microsoft.com/office/drawing/2010/main" val="0"/>
@@ -6552,7 +6581,7 @@
       </w:pPr>
     </w:p>
     <w:sectPr>
-      <w:footerReference w:type="default" r:id="rId19"/>
+      <w:footerReference w:type="default" r:id="rId20"/>
       <w:pgSz w:w="11906" w:h="16838"/>
       <w:pgMar w:top="1417" w:right="1417" w:bottom="1417" w:left="1417" w:header="708" w:footer="708" w:gutter="0"/>
       <w:cols w:space="708"/>
@@ -8014,7 +8043,7 @@
 </file>
 
 <file path=customXml/itemProps1.xml><?xml version="1.0" encoding="utf-8"?>
-<ds:datastoreItem xmlns:ds="http://schemas.openxmlformats.org/officeDocument/2006/customXml" ds:itemID="{E41D3A3E-24CD-483A-A476-7565795A508A}">
+<ds:datastoreItem xmlns:ds="http://schemas.openxmlformats.org/officeDocument/2006/customXml" ds:itemID="{25AA38A1-C2CB-4570-A76D-F7E2B33D6B45}">
   <ds:schemaRefs>
     <ds:schemaRef ds:uri="http://schemas.openxmlformats.org/officeDocument/2006/bibliography"/>
   </ds:schemaRefs>
